--- a/lab1/ponomarev_alexandr_pm-31.docx
+++ b/lab1/ponomarev_alexandr_pm-31.docx
@@ -550,18 +550,7 @@
           <w:shd w:fill="FFFFFF" w:val="clear"/>
           <w:lang w:val="en-US"/>
         </w:rPr>
-        <w:t xml:space="preserve">&gt;&gt; </w:t>
-      </w:r>
-      <w:r>
-        <w:rPr>
-          <w:rFonts w:cs="Times New Roman" w:ascii="Times New Roman" w:hAnsi="Times New Roman"/>
-          <w:bCs w:val="false"/>
-          <w:i w:val="false"/>
-          <w:color w:val="000000"/>
-          <w:shd w:fill="FFFFFF" w:val="clear"/>
-          <w:lang w:val="en-US"/>
-        </w:rPr>
-        <w:t>sum_task</w:t>
+        <w:t>&gt;&gt; sum_task</w:t>
       </w:r>
     </w:p>
     <w:p>
@@ -668,7 +657,7 @@
           <w:shd w:fill="FFFFFF" w:val="clear"/>
         </w:rPr>
         <w:drawing>
-          <wp:anchor behindDoc="0" distT="0" distB="0" distL="0" distR="0" simplePos="0" locked="0" layoutInCell="0" allowOverlap="1" relativeHeight="5">
+          <wp:anchor behindDoc="0" distT="0" distB="0" distL="0" distR="0" simplePos="0" locked="0" layoutInCell="0" allowOverlap="1" relativeHeight="4">
             <wp:simplePos x="0" y="0"/>
             <wp:positionH relativeFrom="column">
               <wp:align>center</wp:align>
@@ -739,7 +728,7 @@
           <w:shd w:fill="FFFFFF" w:val="clear"/>
         </w:rPr>
         <w:drawing>
-          <wp:anchor behindDoc="0" distT="0" distB="0" distL="0" distR="0" simplePos="0" locked="0" layoutInCell="0" allowOverlap="1" relativeHeight="6">
+          <wp:anchor behindDoc="0" distT="0" distB="0" distL="0" distR="0" simplePos="0" locked="0" layoutInCell="0" allowOverlap="1" relativeHeight="5">
             <wp:simplePos x="0" y="0"/>
             <wp:positionH relativeFrom="column">
               <wp:align>center</wp:align>
@@ -836,7 +825,7 @@
           <w:shd w:fill="FFFFFF" w:val="clear"/>
         </w:rPr>
         <w:drawing>
-          <wp:anchor behindDoc="0" distT="0" distB="0" distL="0" distR="0" simplePos="0" locked="0" layoutInCell="0" allowOverlap="1" relativeHeight="7">
+          <wp:anchor behindDoc="0" distT="0" distB="0" distL="0" distR="0" simplePos="0" locked="0" layoutInCell="0" allowOverlap="1" relativeHeight="6">
             <wp:simplePos x="0" y="0"/>
             <wp:positionH relativeFrom="column">
               <wp:align>center</wp:align>
@@ -906,27 +895,7 @@
           <w:color w:val="000000"/>
           <w:shd w:fill="FFFFFF" w:val="clear"/>
         </w:rPr>
-        <w:t xml:space="preserve">Система </w:t>
-      </w:r>
-      <w:r>
-        <w:rPr>
-          <w:rFonts w:cs="Times New Roman" w:ascii="Times New Roman" w:hAnsi="Times New Roman"/>
-          <w:bCs w:val="false"/>
-          <w:i w:val="false"/>
-          <w:color w:val="000000"/>
-          <w:shd w:fill="FFFFFF" w:val="clear"/>
-        </w:rPr>
-        <w:t>Уолша</w:t>
-      </w:r>
-      <w:r>
-        <w:rPr>
-          <w:rFonts w:cs="Times New Roman" w:ascii="Times New Roman" w:hAnsi="Times New Roman"/>
-          <w:bCs w:val="false"/>
-          <w:i w:val="false"/>
-          <w:color w:val="000000"/>
-          <w:shd w:fill="FFFFFF" w:val="clear"/>
-        </w:rPr>
-        <w:t>:</w:t>
+        <w:t>Система Уолша:</w:t>
       </w:r>
     </w:p>
     <w:p>
@@ -980,7 +949,7 @@
           <w:shd w:fill="FFFFFF" w:val="clear"/>
         </w:rPr>
         <w:drawing>
-          <wp:anchor behindDoc="0" distT="0" distB="0" distL="0" distR="0" simplePos="0" locked="0" layoutInCell="0" allowOverlap="1" relativeHeight="8">
+          <wp:anchor behindDoc="0" distT="0" distB="0" distL="0" distR="0" simplePos="0" locked="0" layoutInCell="0" allowOverlap="1" relativeHeight="7">
             <wp:simplePos x="0" y="0"/>
             <wp:positionH relativeFrom="column">
               <wp:align>center</wp:align>
@@ -1128,6 +1097,108 @@
           <w:color w:val="000000"/>
           <w:shd w:fill="FFFFFF" w:val="clear"/>
         </w:rPr>
+        <w:t>Сравним ошибку</w:t>
+      </w:r>
+    </w:p>
+    <w:p>
+      <w:pPr>
+        <w:pStyle w:val="Normal"/>
+        <w:bidi w:val="0"/>
+        <w:spacing w:before="280" w:after="120"/>
+        <w:contextualSpacing/>
+        <w:jc w:val="left"/>
+        <w:rPr>
+          <w:rFonts w:ascii="Times New Roman" w:hAnsi="Times New Roman" w:cs="Times New Roman"/>
+          <w:bCs w:val="false"/>
+          <w:i w:val="false"/>
+          <w:i w:val="false"/>
+          <w:color w:val="000000"/>
+          <w:shd w:fill="FFFFFF" w:val="clear"/>
+        </w:rPr>
+      </w:pPr>
+      <w:r>
+        <w:rPr>
+          <w:rFonts w:cs="Times New Roman" w:ascii="Times New Roman" w:hAnsi="Times New Roman"/>
+          <w:bCs w:val="false"/>
+          <w:i w:val="false"/>
+          <w:color w:val="000000"/>
+          <w:shd w:fill="FFFFFF" w:val="clear"/>
+        </w:rPr>
+        <w:t>&gt;&gt; task_2_mse</w:t>
+      </w:r>
+    </w:p>
+    <w:p>
+      <w:pPr>
+        <w:pStyle w:val="Normal"/>
+        <w:bidi w:val="0"/>
+        <w:spacing w:before="280" w:after="120"/>
+        <w:contextualSpacing/>
+        <w:jc w:val="left"/>
+        <w:rPr>
+          <w:rFonts w:ascii="Times New Roman" w:hAnsi="Times New Roman" w:cs="Times New Roman"/>
+          <w:b w:val="false"/>
+          <w:b w:val="false"/>
+          <w:bCs w:val="false"/>
+          <w:i w:val="false"/>
+          <w:i w:val="false"/>
+          <w:color w:val="000000"/>
+          <w:shd w:fill="FFFFFF" w:val="clear"/>
+        </w:rPr>
+      </w:pPr>
+      <w:r>
+        <w:rPr>
+          <w:rFonts w:cs="Times New Roman" w:ascii="Times New Roman" w:hAnsi="Times New Roman"/>
+          <w:b w:val="false"/>
+          <w:bCs w:val="false"/>
+          <w:i w:val="false"/>
+          <w:color w:val="000000"/>
+          <w:shd w:fill="FFFFFF" w:val="clear"/>
+        </w:rPr>
+        <w:drawing>
+          <wp:anchor behindDoc="0" distT="0" distB="0" distL="0" distR="0" simplePos="0" locked="0" layoutInCell="0" allowOverlap="1" relativeHeight="36">
+            <wp:simplePos x="0" y="0"/>
+            <wp:positionH relativeFrom="column">
+              <wp:align>center</wp:align>
+            </wp:positionH>
+            <wp:positionV relativeFrom="paragraph">
+              <wp:posOffset>635</wp:posOffset>
+            </wp:positionV>
+            <wp:extent cx="3807460" cy="3086100"/>
+            <wp:effectExtent l="0" t="0" r="0" b="0"/>
+            <wp:wrapTopAndBottom/>
+            <wp:docPr id="6" name="Image35" descr=""/>
+            <wp:cNvGraphicFramePr>
+              <a:graphicFrameLocks xmlns:a="http://schemas.openxmlformats.org/drawingml/2006/main" noChangeAspect="1"/>
+            </wp:cNvGraphicFramePr>
+            <a:graphic xmlns:a="http://schemas.openxmlformats.org/drawingml/2006/main">
+              <a:graphicData uri="http://schemas.openxmlformats.org/drawingml/2006/picture">
+                <pic:pic xmlns:pic="http://schemas.openxmlformats.org/drawingml/2006/picture">
+                  <pic:nvPicPr>
+                    <pic:cNvPr id="6" name="Image35" descr=""/>
+                    <pic:cNvPicPr>
+                      <a:picLocks noChangeAspect="1" noChangeArrowheads="1"/>
+                    </pic:cNvPicPr>
+                  </pic:nvPicPr>
+                  <pic:blipFill>
+                    <a:blip r:embed="rId7"/>
+                    <a:stretch>
+                      <a:fillRect/>
+                    </a:stretch>
+                  </pic:blipFill>
+                  <pic:spPr bwMode="auto">
+                    <a:xfrm>
+                      <a:off x="0" y="0"/>
+                      <a:ext cx="3807460" cy="3086100"/>
+                    </a:xfrm>
+                    <a:prstGeom prst="rect">
+                      <a:avLst/>
+                    </a:prstGeom>
+                  </pic:spPr>
+                </pic:pic>
+              </a:graphicData>
+            </a:graphic>
+          </wp:anchor>
+        </w:drawing>
       </w:r>
       <w:r>
         <w:br w:type="page"/>
@@ -1158,27 +1229,7 @@
           <w:color w:val="000000"/>
           <w:shd w:fill="FFFFFF" w:val="clear"/>
         </w:rPr>
-        <w:t xml:space="preserve">Задание </w:t>
-      </w:r>
-      <w:r>
-        <w:rPr>
-          <w:rFonts w:cs="Times New Roman" w:ascii="Times New Roman" w:hAnsi="Times New Roman"/>
-          <w:bCs w:val="false"/>
-          <w:i w:val="false"/>
-          <w:color w:val="000000"/>
-          <w:shd w:fill="FFFFFF" w:val="clear"/>
-        </w:rPr>
-        <w:t>3</w:t>
-      </w:r>
-      <w:r>
-        <w:rPr>
-          <w:rFonts w:cs="Times New Roman" w:ascii="Times New Roman" w:hAnsi="Times New Roman"/>
-          <w:bCs w:val="false"/>
-          <w:i w:val="false"/>
-          <w:color w:val="000000"/>
-          <w:shd w:fill="FFFFFF" w:val="clear"/>
-        </w:rPr>
-        <w:t>.</w:t>
+        <w:t>Задание 3.</w:t>
       </w:r>
     </w:p>
     <w:p>
@@ -1238,7 +1289,7 @@
             <wp:extent cx="14605" cy="14605"/>
             <wp:effectExtent l="0" t="0" r="0" b="0"/>
             <wp:wrapSquare wrapText="largest"/>
-            <wp:docPr id="6" name="Image5" descr=""/>
+            <wp:docPr id="7" name="Image5" descr=""/>
             <wp:cNvGraphicFramePr>
               <a:graphicFrameLocks xmlns:a="http://schemas.openxmlformats.org/drawingml/2006/main" noChangeAspect="1"/>
             </wp:cNvGraphicFramePr>
@@ -1246,13 +1297,13 @@
               <a:graphicData uri="http://schemas.openxmlformats.org/drawingml/2006/picture">
                 <pic:pic xmlns:pic="http://schemas.openxmlformats.org/drawingml/2006/picture">
                   <pic:nvPicPr>
-                    <pic:cNvPr id="6" name="Image5" descr=""/>
+                    <pic:cNvPr id="7" name="Image5" descr=""/>
                     <pic:cNvPicPr>
                       <a:picLocks noChangeAspect="1" noChangeArrowheads="1"/>
                     </pic:cNvPicPr>
                   </pic:nvPicPr>
                   <pic:blipFill>
-                    <a:blip r:embed="rId7"/>
+                    <a:blip r:embed="rId8"/>
                     <a:stretch>
                       <a:fillRect/>
                     </a:stretch>
@@ -1398,27 +1449,7 @@
           <w:color w:val="000000"/>
           <w:shd w:fill="FFFFFF" w:val="clear"/>
         </w:rPr>
-        <w:t xml:space="preserve">&gt;&gt; </w:t>
-      </w:r>
-      <w:r>
-        <w:rPr>
-          <w:rFonts w:cs="Times New Roman" w:ascii="Times New Roman" w:hAnsi="Times New Roman"/>
-          <w:bCs w:val="false"/>
-          <w:i w:val="false"/>
-          <w:color w:val="000000"/>
-          <w:shd w:fill="FFFFFF" w:val="clear"/>
-        </w:rPr>
-        <w:t>sym_fourier</w:t>
-      </w:r>
-      <w:r>
-        <w:rPr>
-          <w:rFonts w:cs="Times New Roman" w:ascii="Times New Roman" w:hAnsi="Times New Roman"/>
-          <w:bCs w:val="false"/>
-          <w:i w:val="false"/>
-          <w:color w:val="000000"/>
-          <w:shd w:fill="FFFFFF" w:val="clear"/>
-        </w:rPr>
-        <w:t xml:space="preserve"> </w:t>
+        <w:t xml:space="preserve">&gt;&gt; sym_fourier </w:t>
       </w:r>
     </w:p>
     <w:p>
@@ -1474,7 +1505,7 @@
           <w:shd w:fill="FFFFFF" w:val="clear"/>
         </w:rPr>
         <w:drawing>
-          <wp:anchor behindDoc="0" distT="0" distB="0" distL="0" distR="0" simplePos="0" locked="0" layoutInCell="0" allowOverlap="1" relativeHeight="4">
+          <wp:anchor behindDoc="0" distT="0" distB="0" distL="0" distR="0" simplePos="0" locked="0" layoutInCell="0" allowOverlap="1" relativeHeight="35">
             <wp:simplePos x="0" y="0"/>
             <wp:positionH relativeFrom="column">
               <wp:align>center</wp:align>
@@ -1482,10 +1513,10 @@
             <wp:positionV relativeFrom="paragraph">
               <wp:posOffset>635</wp:posOffset>
             </wp:positionV>
-            <wp:extent cx="6120130" cy="3312160"/>
+            <wp:extent cx="4895215" cy="3847465"/>
             <wp:effectExtent l="0" t="0" r="0" b="0"/>
-            <wp:wrapSquare wrapText="largest"/>
-            <wp:docPr id="7" name="Image6" descr=""/>
+            <wp:wrapTopAndBottom/>
+            <wp:docPr id="8" name="Image6" descr=""/>
             <wp:cNvGraphicFramePr>
               <a:graphicFrameLocks xmlns:a="http://schemas.openxmlformats.org/drawingml/2006/main" noChangeAspect="1"/>
             </wp:cNvGraphicFramePr>
@@ -1493,13 +1524,13 @@
               <a:graphicData uri="http://schemas.openxmlformats.org/drawingml/2006/picture">
                 <pic:pic xmlns:pic="http://schemas.openxmlformats.org/drawingml/2006/picture">
                   <pic:nvPicPr>
-                    <pic:cNvPr id="7" name="Image6" descr=""/>
+                    <pic:cNvPr id="8" name="Image6" descr=""/>
                     <pic:cNvPicPr>
                       <a:picLocks noChangeAspect="1" noChangeArrowheads="1"/>
                     </pic:cNvPicPr>
                   </pic:nvPicPr>
                   <pic:blipFill>
-                    <a:blip r:embed="rId8"/>
+                    <a:blip r:embed="rId9"/>
                     <a:stretch>
                       <a:fillRect/>
                     </a:stretch>
@@ -1507,7 +1538,7 @@
                   <pic:spPr bwMode="auto">
                     <a:xfrm>
                       <a:off x="0" y="0"/>
-                      <a:ext cx="6120130" cy="3312160"/>
+                      <a:ext cx="4895215" cy="3847465"/>
                     </a:xfrm>
                     <a:prstGeom prst="rect">
                       <a:avLst/>
@@ -1583,51 +1614,31 @@
         <w:pStyle w:val="ListNumber"/>
         <w:numPr>
           <w:ilvl w:val="0"/>
-          <w:numId w:val="3"/>
-        </w:numPr>
-        <w:bidi w:val="0"/>
-        <w:spacing w:before="280" w:after="120"/>
-        <w:ind w:left="0" w:right="0" w:hanging="0"/>
-        <w:contextualSpacing/>
-        <w:jc w:val="left"/>
-        <w:rPr>
-          <w:rFonts w:ascii="Times New Roman" w:hAnsi="Times New Roman" w:cs="Times New Roman"/>
-          <w:bCs w:val="false"/>
-          <w:i w:val="false"/>
-          <w:i w:val="false"/>
-          <w:color w:val="000000"/>
-          <w:shd w:fill="FFFFFF" w:val="clear"/>
-        </w:rPr>
-      </w:pPr>
-      <w:r>
-        <w:rPr>
-          <w:rFonts w:cs="Times New Roman" w:ascii="Times New Roman" w:hAnsi="Times New Roman"/>
-          <w:bCs w:val="false"/>
-          <w:i w:val="false"/>
-          <w:color w:val="000000"/>
-          <w:shd w:fill="FFFFFF" w:val="clear"/>
-        </w:rPr>
-        <w:t xml:space="preserve">Синтезировать сигнал </w:t>
-      </w:r>
-      <w:r>
-        <w:rPr>
-          <w:rFonts w:cs="Times New Roman" w:ascii="Times New Roman" w:hAnsi="Times New Roman"/>
-          <w:bCs w:val="false"/>
-          <w:i w:val="false"/>
-          <w:color w:val="000000"/>
-          <w:shd w:fill="FFFFFF" w:val="clear"/>
-        </w:rPr>
-        <w:t>x(t)</w:t>
-      </w:r>
-      <w:r>
-        <w:rPr>
-          <w:rFonts w:cs="Times New Roman" w:ascii="Times New Roman" w:hAnsi="Times New Roman"/>
-          <w:bCs w:val="false"/>
-          <w:i w:val="false"/>
-          <w:color w:val="000000"/>
-          <w:shd w:fill="FFFFFF" w:val="clear"/>
-        </w:rPr>
-        <w:t>, представляющий из себя сумму нескольких синусоид с разными частотами.</w:t>
+          <w:numId w:val="2"/>
+        </w:numPr>
+        <w:bidi w:val="0"/>
+        <w:spacing w:before="280" w:after="120"/>
+        <w:ind w:left="0" w:right="0" w:hanging="0"/>
+        <w:contextualSpacing/>
+        <w:jc w:val="left"/>
+        <w:rPr>
+          <w:rFonts w:ascii="Times New Roman" w:hAnsi="Times New Roman" w:cs="Times New Roman"/>
+          <w:bCs w:val="false"/>
+          <w:i w:val="false"/>
+          <w:i w:val="false"/>
+          <w:color w:val="000000"/>
+          <w:shd w:fill="FFFFFF" w:val="clear"/>
+        </w:rPr>
+      </w:pPr>
+      <w:r>
+        <w:rPr>
+          <w:rFonts w:cs="Times New Roman" w:ascii="Times New Roman" w:hAnsi="Times New Roman"/>
+          <w:bCs w:val="false"/>
+          <w:i w:val="false"/>
+          <w:color w:val="000000"/>
+          <w:shd w:fill="FFFFFF" w:val="clear"/>
+        </w:rPr>
+        <w:t>Синтезировать сигнал x(t), представляющий из себя сумму нескольких синусоид с разными частотами.</w:t>
       </w:r>
     </w:p>
     <w:p>
@@ -1698,71 +1709,31 @@
         <w:pStyle w:val="ListNumber"/>
         <w:numPr>
           <w:ilvl w:val="0"/>
-          <w:numId w:val="3"/>
-        </w:numPr>
-        <w:bidi w:val="0"/>
-        <w:spacing w:before="280" w:after="120"/>
-        <w:ind w:left="0" w:right="0" w:hanging="0"/>
-        <w:contextualSpacing/>
-        <w:jc w:val="left"/>
-        <w:rPr>
-          <w:rFonts w:ascii="Times New Roman" w:hAnsi="Times New Roman" w:cs="Times New Roman"/>
-          <w:bCs w:val="false"/>
-          <w:i w:val="false"/>
-          <w:i w:val="false"/>
-          <w:color w:val="000000"/>
-          <w:shd w:fill="FFFFFF" w:val="clear"/>
-        </w:rPr>
-      </w:pPr>
-      <w:r>
-        <w:rPr>
-          <w:rFonts w:cs="Times New Roman" w:ascii="Times New Roman" w:hAnsi="Times New Roman"/>
-          <w:bCs w:val="false"/>
-          <w:i w:val="false"/>
-          <w:color w:val="000000"/>
-          <w:shd w:fill="FFFFFF" w:val="clear"/>
-        </w:rPr>
-        <w:t xml:space="preserve">Определить допустимые значения частоты дискретизации </w:t>
-      </w:r>
-      <w:r>
-        <w:rPr>
-          <w:rFonts w:cs="Times New Roman" w:ascii="Times New Roman" w:hAnsi="Times New Roman"/>
-          <w:bCs w:val="false"/>
-          <w:i w:val="false"/>
-          <w:color w:val="000000"/>
-          <w:shd w:fill="FFFFFF" w:val="clear"/>
-        </w:rPr>
-        <w:t>fs</w:t>
-      </w:r>
-      <w:r>
-        <w:rPr>
-          <w:rFonts w:cs="Times New Roman" w:ascii="Times New Roman" w:hAnsi="Times New Roman"/>
-          <w:bCs w:val="false"/>
-          <w:i w:val="false"/>
-          <w:color w:val="000000"/>
-          <w:shd w:fill="FFFFFF" w:val="clear"/>
-        </w:rPr>
-        <w:t xml:space="preserve"> для сигнала </w:t>
-      </w:r>
-      <w:r>
-        <w:rPr>
-          <w:rFonts w:cs="Times New Roman" w:ascii="Times New Roman" w:hAnsi="Times New Roman"/>
-          <w:bCs w:val="false"/>
-          <w:i w:val="false"/>
-          <w:color w:val="000000"/>
-          <w:shd w:fill="FFFFFF" w:val="clear"/>
-        </w:rPr>
-        <w:t>x(t)</w:t>
-      </w:r>
-      <w:r>
-        <w:rPr>
-          <w:rFonts w:cs="Times New Roman" w:ascii="Times New Roman" w:hAnsi="Times New Roman"/>
-          <w:bCs w:val="false"/>
-          <w:i w:val="false"/>
-          <w:color w:val="000000"/>
-          <w:shd w:fill="FFFFFF" w:val="clear"/>
-        </w:rPr>
-        <w:t>.</w:t>
+          <w:numId w:val="2"/>
+        </w:numPr>
+        <w:bidi w:val="0"/>
+        <w:spacing w:before="280" w:after="120"/>
+        <w:ind w:left="0" w:right="0" w:hanging="0"/>
+        <w:contextualSpacing/>
+        <w:jc w:val="left"/>
+        <w:rPr>
+          <w:rFonts w:ascii="Times New Roman" w:hAnsi="Times New Roman" w:cs="Times New Roman"/>
+          <w:bCs w:val="false"/>
+          <w:i w:val="false"/>
+          <w:i w:val="false"/>
+          <w:color w:val="000000"/>
+          <w:shd w:fill="FFFFFF" w:val="clear"/>
+        </w:rPr>
+      </w:pPr>
+      <w:r>
+        <w:rPr>
+          <w:rFonts w:cs="Times New Roman" w:ascii="Times New Roman" w:hAnsi="Times New Roman"/>
+          <w:bCs w:val="false"/>
+          <w:i w:val="false"/>
+          <w:color w:val="000000"/>
+          <w:shd w:fill="FFFFFF" w:val="clear"/>
+        </w:rPr>
+        <w:t>Определить допустимые значения частоты дискретизации fs для сигнала x(t).</w:t>
       </w:r>
     </w:p>
     <w:p>
@@ -1945,7 +1916,7 @@
         <w:pStyle w:val="ListNumber"/>
         <w:numPr>
           <w:ilvl w:val="0"/>
-          <w:numId w:val="3"/>
+          <w:numId w:val="2"/>
         </w:numPr>
         <w:bidi w:val="0"/>
         <w:spacing w:before="280" w:after="120"/>
@@ -2129,7 +2100,7 @@
           <w:shd w:fill="FFFFFF" w:val="clear"/>
         </w:rPr>
         <w:drawing>
-          <wp:anchor behindDoc="0" distT="0" distB="0" distL="0" distR="0" simplePos="0" locked="0" layoutInCell="0" allowOverlap="1" relativeHeight="9">
+          <wp:anchor behindDoc="0" distT="0" distB="0" distL="0" distR="0" simplePos="0" locked="0" layoutInCell="0" allowOverlap="1" relativeHeight="8">
             <wp:simplePos x="0" y="0"/>
             <wp:positionH relativeFrom="column">
               <wp:align>center</wp:align>
@@ -2140,7 +2111,7 @@
             <wp:extent cx="4742815" cy="3885565"/>
             <wp:effectExtent l="0" t="0" r="0" b="0"/>
             <wp:wrapTopAndBottom/>
-            <wp:docPr id="8" name="Image8" descr=""/>
+            <wp:docPr id="9" name="Image8" descr=""/>
             <wp:cNvGraphicFramePr>
               <a:graphicFrameLocks xmlns:a="http://schemas.openxmlformats.org/drawingml/2006/main" noChangeAspect="1"/>
             </wp:cNvGraphicFramePr>
@@ -2148,13 +2119,13 @@
               <a:graphicData uri="http://schemas.openxmlformats.org/drawingml/2006/picture">
                 <pic:pic xmlns:pic="http://schemas.openxmlformats.org/drawingml/2006/picture">
                   <pic:nvPicPr>
-                    <pic:cNvPr id="8" name="Image8" descr=""/>
+                    <pic:cNvPr id="9" name="Image8" descr=""/>
                     <pic:cNvPicPr>
                       <a:picLocks noChangeAspect="1" noChangeArrowheads="1"/>
                     </pic:cNvPicPr>
                   </pic:nvPicPr>
                   <pic:blipFill>
-                    <a:blip r:embed="rId9"/>
+                    <a:blip r:embed="rId10"/>
                     <a:stretch>
                       <a:fillRect/>
                     </a:stretch>
@@ -2211,51 +2182,31 @@
         <w:pStyle w:val="ListNumber"/>
         <w:numPr>
           <w:ilvl w:val="0"/>
-          <w:numId w:val="3"/>
-        </w:numPr>
-        <w:bidi w:val="0"/>
-        <w:spacing w:before="280" w:after="120"/>
-        <w:ind w:left="0" w:right="0" w:hanging="0"/>
-        <w:contextualSpacing/>
-        <w:jc w:val="left"/>
-        <w:rPr>
-          <w:rFonts w:ascii="Times New Roman" w:hAnsi="Times New Roman" w:cs="Times New Roman"/>
-          <w:bCs w:val="false"/>
-          <w:i w:val="false"/>
-          <w:i w:val="false"/>
-          <w:color w:val="000000"/>
-          <w:shd w:fill="FFFFFF" w:val="clear"/>
-        </w:rPr>
-      </w:pPr>
-      <w:r>
-        <w:rPr>
-          <w:rFonts w:cs="Times New Roman" w:ascii="Times New Roman" w:hAnsi="Times New Roman"/>
-          <w:bCs w:val="false"/>
-          <w:i w:val="false"/>
-          <w:color w:val="000000"/>
-          <w:shd w:fill="FFFFFF" w:val="clear"/>
-        </w:rPr>
-        <w:t xml:space="preserve">Проиллюстрировать на примере сигнала </w:t>
-      </w:r>
-      <w:r>
-        <w:rPr>
-          <w:rFonts w:cs="Times New Roman" w:ascii="Times New Roman" w:hAnsi="Times New Roman"/>
-          <w:bCs w:val="false"/>
-          <w:i w:val="false"/>
-          <w:color w:val="000000"/>
-          <w:shd w:fill="FFFFFF" w:val="clear"/>
-        </w:rPr>
-        <w:t>x(t)</w:t>
-      </w:r>
-      <w:r>
-        <w:rPr>
-          <w:rFonts w:cs="Times New Roman" w:ascii="Times New Roman" w:hAnsi="Times New Roman"/>
-          <w:bCs w:val="false"/>
-          <w:i w:val="false"/>
-          <w:color w:val="000000"/>
-          <w:shd w:fill="FFFFFF" w:val="clear"/>
-        </w:rPr>
-        <w:t xml:space="preserve"> эффект наложения частот. Для этого необходимо привести сигнал </w:t>
+          <w:numId w:val="2"/>
+        </w:numPr>
+        <w:bidi w:val="0"/>
+        <w:spacing w:before="280" w:after="120"/>
+        <w:ind w:left="0" w:right="0" w:hanging="0"/>
+        <w:contextualSpacing/>
+        <w:jc w:val="left"/>
+        <w:rPr>
+          <w:rFonts w:ascii="Times New Roman" w:hAnsi="Times New Roman" w:cs="Times New Roman"/>
+          <w:bCs w:val="false"/>
+          <w:i w:val="false"/>
+          <w:i w:val="false"/>
+          <w:color w:val="000000"/>
+          <w:shd w:fill="FFFFFF" w:val="clear"/>
+        </w:rPr>
+      </w:pPr>
+      <w:r>
+        <w:rPr>
+          <w:rFonts w:cs="Times New Roman" w:ascii="Times New Roman" w:hAnsi="Times New Roman"/>
+          <w:bCs w:val="false"/>
+          <w:i w:val="false"/>
+          <w:color w:val="000000"/>
+          <w:shd w:fill="FFFFFF" w:val="clear"/>
+        </w:rPr>
+        <w:t xml:space="preserve">Проиллюстрировать на примере сигнала x(t) эффект наложения частот. Для этого необходимо привести сигнал </w:t>
       </w:r>
       <w:r>
         <w:rPr>
@@ -2509,7 +2460,7 @@
           <w:shd w:fill="FFFFFF" w:val="clear"/>
         </w:rPr>
         <w:drawing>
-          <wp:anchor behindDoc="0" distT="0" distB="0" distL="0" distR="0" simplePos="0" locked="0" layoutInCell="0" allowOverlap="1" relativeHeight="10">
+          <wp:anchor behindDoc="0" distT="0" distB="0" distL="0" distR="0" simplePos="0" locked="0" layoutInCell="0" allowOverlap="1" relativeHeight="9">
             <wp:simplePos x="0" y="0"/>
             <wp:positionH relativeFrom="column">
               <wp:align>center</wp:align>
@@ -2520,7 +2471,7 @@
             <wp:extent cx="4714240" cy="3837940"/>
             <wp:effectExtent l="0" t="0" r="0" b="0"/>
             <wp:wrapTopAndBottom/>
-            <wp:docPr id="9" name="Image9" descr=""/>
+            <wp:docPr id="10" name="Image9" descr=""/>
             <wp:cNvGraphicFramePr>
               <a:graphicFrameLocks xmlns:a="http://schemas.openxmlformats.org/drawingml/2006/main" noChangeAspect="1"/>
             </wp:cNvGraphicFramePr>
@@ -2528,13 +2479,13 @@
               <a:graphicData uri="http://schemas.openxmlformats.org/drawingml/2006/picture">
                 <pic:pic xmlns:pic="http://schemas.openxmlformats.org/drawingml/2006/picture">
                   <pic:nvPicPr>
-                    <pic:cNvPr id="9" name="Image9" descr=""/>
+                    <pic:cNvPr id="10" name="Image9" descr=""/>
                     <pic:cNvPicPr>
                       <a:picLocks noChangeAspect="1" noChangeArrowheads="1"/>
                     </pic:cNvPicPr>
                   </pic:nvPicPr>
                   <pic:blipFill>
-                    <a:blip r:embed="rId10"/>
+                    <a:blip r:embed="rId11"/>
                     <a:stretch>
                       <a:fillRect/>
                     </a:stretch>
@@ -2560,7 +2511,7 @@
         <w:pStyle w:val="ListNumber"/>
         <w:numPr>
           <w:ilvl w:val="0"/>
-          <w:numId w:val="3"/>
+          <w:numId w:val="2"/>
         </w:numPr>
         <w:bidi w:val="0"/>
         <w:spacing w:before="280" w:after="120"/>
@@ -2702,7 +2653,7 @@
           <w:shd w:fill="FFFFFF" w:val="clear"/>
         </w:rPr>
         <w:drawing>
-          <wp:anchor behindDoc="0" distT="0" distB="0" distL="0" distR="0" simplePos="0" locked="0" layoutInCell="0" allowOverlap="1" relativeHeight="11">
+          <wp:anchor behindDoc="0" distT="0" distB="0" distL="0" distR="0" simplePos="0" locked="0" layoutInCell="0" allowOverlap="1" relativeHeight="10">
             <wp:simplePos x="0" y="0"/>
             <wp:positionH relativeFrom="column">
               <wp:align>center</wp:align>
@@ -2713,7 +2664,7 @@
             <wp:extent cx="6120130" cy="3468370"/>
             <wp:effectExtent l="0" t="0" r="0" b="0"/>
             <wp:wrapTopAndBottom/>
-            <wp:docPr id="10" name="Image10" descr=""/>
+            <wp:docPr id="11" name="Image10" descr=""/>
             <wp:cNvGraphicFramePr>
               <a:graphicFrameLocks xmlns:a="http://schemas.openxmlformats.org/drawingml/2006/main" noChangeAspect="1"/>
             </wp:cNvGraphicFramePr>
@@ -2721,13 +2672,13 @@
               <a:graphicData uri="http://schemas.openxmlformats.org/drawingml/2006/picture">
                 <pic:pic xmlns:pic="http://schemas.openxmlformats.org/drawingml/2006/picture">
                   <pic:nvPicPr>
-                    <pic:cNvPr id="10" name="Image10" descr=""/>
+                    <pic:cNvPr id="11" name="Image10" descr=""/>
                     <pic:cNvPicPr>
                       <a:picLocks noChangeAspect="1" noChangeArrowheads="1"/>
                     </pic:cNvPicPr>
                   </pic:nvPicPr>
                   <pic:blipFill>
-                    <a:blip r:embed="rId11"/>
+                    <a:blip r:embed="rId12"/>
                     <a:stretch>
                       <a:fillRect/>
                     </a:stretch>
@@ -2778,7 +2729,7 @@
           <w:shd w:fill="FFFFFF" w:val="clear"/>
         </w:rPr>
         <w:drawing>
-          <wp:anchor behindDoc="0" distT="0" distB="0" distL="0" distR="0" simplePos="0" locked="0" layoutInCell="0" allowOverlap="1" relativeHeight="13">
+          <wp:anchor behindDoc="0" distT="0" distB="0" distL="0" distR="0" simplePos="0" locked="0" layoutInCell="0" allowOverlap="1" relativeHeight="12">
             <wp:simplePos x="0" y="0"/>
             <wp:positionH relativeFrom="column">
               <wp:align>center</wp:align>
@@ -2789,7 +2740,7 @@
             <wp:extent cx="6120130" cy="3326765"/>
             <wp:effectExtent l="0" t="0" r="0" b="0"/>
             <wp:wrapTopAndBottom/>
-            <wp:docPr id="11" name="Image12" descr=""/>
+            <wp:docPr id="12" name="Image12" descr=""/>
             <wp:cNvGraphicFramePr>
               <a:graphicFrameLocks xmlns:a="http://schemas.openxmlformats.org/drawingml/2006/main" noChangeAspect="1"/>
             </wp:cNvGraphicFramePr>
@@ -2797,13 +2748,13 @@
               <a:graphicData uri="http://schemas.openxmlformats.org/drawingml/2006/picture">
                 <pic:pic xmlns:pic="http://schemas.openxmlformats.org/drawingml/2006/picture">
                   <pic:nvPicPr>
-                    <pic:cNvPr id="11" name="Image12" descr=""/>
+                    <pic:cNvPr id="12" name="Image12" descr=""/>
                     <pic:cNvPicPr>
                       <a:picLocks noChangeAspect="1" noChangeArrowheads="1"/>
                     </pic:cNvPicPr>
                   </pic:nvPicPr>
                   <pic:blipFill>
-                    <a:blip r:embed="rId12"/>
+                    <a:blip r:embed="rId13"/>
                     <a:stretch>
                       <a:fillRect/>
                     </a:stretch>
@@ -2916,7 +2867,7 @@
           <w:shd w:fill="FFFFFF" w:val="clear"/>
         </w:rPr>
         <w:drawing>
-          <wp:anchor behindDoc="0" distT="0" distB="0" distL="0" distR="0" simplePos="0" locked="0" layoutInCell="0" allowOverlap="1" relativeHeight="12">
+          <wp:anchor behindDoc="0" distT="0" distB="0" distL="0" distR="0" simplePos="0" locked="0" layoutInCell="0" allowOverlap="1" relativeHeight="11">
             <wp:simplePos x="0" y="0"/>
             <wp:positionH relativeFrom="column">
               <wp:align>center</wp:align>
@@ -2927,7 +2878,7 @@
             <wp:extent cx="6120130" cy="3271520"/>
             <wp:effectExtent l="0" t="0" r="0" b="0"/>
             <wp:wrapTopAndBottom/>
-            <wp:docPr id="12" name="Image11" descr=""/>
+            <wp:docPr id="13" name="Image11" descr=""/>
             <wp:cNvGraphicFramePr>
               <a:graphicFrameLocks xmlns:a="http://schemas.openxmlformats.org/drawingml/2006/main" noChangeAspect="1"/>
             </wp:cNvGraphicFramePr>
@@ -2935,13 +2886,13 @@
               <a:graphicData uri="http://schemas.openxmlformats.org/drawingml/2006/picture">
                 <pic:pic xmlns:pic="http://schemas.openxmlformats.org/drawingml/2006/picture">
                   <pic:nvPicPr>
-                    <pic:cNvPr id="12" name="Image11" descr=""/>
+                    <pic:cNvPr id="13" name="Image11" descr=""/>
                     <pic:cNvPicPr>
                       <a:picLocks noChangeAspect="1" noChangeArrowheads="1"/>
                     </pic:cNvPicPr>
                   </pic:nvPicPr>
                   <pic:blipFill>
-                    <a:blip r:embed="rId13"/>
+                    <a:blip r:embed="rId14"/>
                     <a:stretch>
                       <a:fillRect/>
                     </a:stretch>
@@ -3001,7 +2952,7 @@
         <w:pStyle w:val="ListNumber"/>
         <w:numPr>
           <w:ilvl w:val="0"/>
-          <w:numId w:val="4"/>
+          <w:numId w:val="3"/>
         </w:numPr>
         <w:bidi w:val="0"/>
         <w:spacing w:before="280" w:after="120"/>
@@ -3057,17 +3008,7 @@
           <w:color w:val="000000"/>
           <w:shd w:fill="FFFFFF" w:val="clear"/>
         </w:rPr>
-        <w:t xml:space="preserve">&gt;&gt; </w:t>
-      </w:r>
-      <w:r>
-        <w:rPr>
-          <w:rFonts w:cs="Times New Roman" w:ascii="Times New Roman" w:hAnsi="Times New Roman"/>
-          <w:bCs w:val="false"/>
-          <w:i w:val="false"/>
-          <w:color w:val="000000"/>
-          <w:shd w:fill="FFFFFF" w:val="clear"/>
-        </w:rPr>
-        <w:t>task_3_1</w:t>
+        <w:t>&gt;&gt; task_3_1</w:t>
       </w:r>
     </w:p>
     <w:p>
@@ -3131,7 +3072,7 @@
           <w:shd w:fill="FFFFFF" w:val="clear"/>
         </w:rPr>
         <w:drawing>
-          <wp:anchor behindDoc="0" distT="0" distB="0" distL="0" distR="0" simplePos="0" locked="0" layoutInCell="0" allowOverlap="1" relativeHeight="14">
+          <wp:anchor behindDoc="0" distT="0" distB="0" distL="0" distR="0" simplePos="0" locked="0" layoutInCell="0" allowOverlap="1" relativeHeight="13">
             <wp:simplePos x="0" y="0"/>
             <wp:positionH relativeFrom="column">
               <wp:align>center</wp:align>
@@ -3142,7 +3083,7 @@
             <wp:extent cx="4819015" cy="3885565"/>
             <wp:effectExtent l="0" t="0" r="0" b="0"/>
             <wp:wrapTopAndBottom/>
-            <wp:docPr id="13" name="Image13" descr=""/>
+            <wp:docPr id="14" name="Image13" descr=""/>
             <wp:cNvGraphicFramePr>
               <a:graphicFrameLocks xmlns:a="http://schemas.openxmlformats.org/drawingml/2006/main" noChangeAspect="1"/>
             </wp:cNvGraphicFramePr>
@@ -3150,13 +3091,13 @@
               <a:graphicData uri="http://schemas.openxmlformats.org/drawingml/2006/picture">
                 <pic:pic xmlns:pic="http://schemas.openxmlformats.org/drawingml/2006/picture">
                   <pic:nvPicPr>
-                    <pic:cNvPr id="13" name="Image13" descr=""/>
+                    <pic:cNvPr id="14" name="Image13" descr=""/>
                     <pic:cNvPicPr>
                       <a:picLocks noChangeAspect="1" noChangeArrowheads="1"/>
                     </pic:cNvPicPr>
                   </pic:nvPicPr>
                   <pic:blipFill>
-                    <a:blip r:embed="rId14"/>
+                    <a:blip r:embed="rId15"/>
                     <a:stretch>
                       <a:fillRect/>
                     </a:stretch>
@@ -3213,51 +3154,31 @@
         <w:pStyle w:val="ListNumber"/>
         <w:numPr>
           <w:ilvl w:val="0"/>
-          <w:numId w:val="4"/>
-        </w:numPr>
-        <w:bidi w:val="0"/>
-        <w:spacing w:before="280" w:after="120"/>
-        <w:ind w:left="0" w:right="0" w:hanging="0"/>
-        <w:contextualSpacing/>
-        <w:jc w:val="left"/>
-        <w:rPr>
-          <w:rFonts w:ascii="Times New Roman" w:hAnsi="Times New Roman" w:cs="Times New Roman"/>
-          <w:bCs w:val="false"/>
-          <w:i w:val="false"/>
-          <w:i w:val="false"/>
-          <w:color w:val="000000"/>
-          <w:shd w:fill="FFFFFF" w:val="clear"/>
-        </w:rPr>
-      </w:pPr>
-      <w:r>
-        <w:rPr>
-          <w:rFonts w:cs="Times New Roman" w:ascii="Times New Roman" w:hAnsi="Times New Roman"/>
-          <w:bCs w:val="false"/>
-          <w:i w:val="false"/>
-          <w:color w:val="000000"/>
-          <w:shd w:fill="FFFFFF" w:val="clear"/>
-        </w:rPr>
-        <w:t xml:space="preserve">Провести равномерное квантование отсчетов сигнала </w:t>
-      </w:r>
-      <w:r>
-        <w:rPr>
-          <w:rFonts w:cs="Times New Roman" w:ascii="Times New Roman" w:hAnsi="Times New Roman"/>
-          <w:bCs w:val="false"/>
-          <w:i w:val="false"/>
-          <w:color w:val="000000"/>
-          <w:shd w:fill="FFFFFF" w:val="clear"/>
-        </w:rPr>
-        <w:t>xk</w:t>
-      </w:r>
-      <w:r>
-        <w:rPr>
-          <w:rFonts w:cs="Times New Roman" w:ascii="Times New Roman" w:hAnsi="Times New Roman"/>
-          <w:bCs w:val="false"/>
-          <w:i w:val="false"/>
-          <w:color w:val="000000"/>
-          <w:shd w:fill="FFFFFF" w:val="clear"/>
-        </w:rPr>
-        <w:t>, используя от 1 до 8 бит на отсчет. Построить ступенчатые графики сигнала после квантования.</w:t>
+          <w:numId w:val="3"/>
+        </w:numPr>
+        <w:bidi w:val="0"/>
+        <w:spacing w:before="280" w:after="120"/>
+        <w:ind w:left="0" w:right="0" w:hanging="0"/>
+        <w:contextualSpacing/>
+        <w:jc w:val="left"/>
+        <w:rPr>
+          <w:rFonts w:ascii="Times New Roman" w:hAnsi="Times New Roman" w:cs="Times New Roman"/>
+          <w:bCs w:val="false"/>
+          <w:i w:val="false"/>
+          <w:i w:val="false"/>
+          <w:color w:val="000000"/>
+          <w:shd w:fill="FFFFFF" w:val="clear"/>
+        </w:rPr>
+      </w:pPr>
+      <w:r>
+        <w:rPr>
+          <w:rFonts w:cs="Times New Roman" w:ascii="Times New Roman" w:hAnsi="Times New Roman"/>
+          <w:bCs w:val="false"/>
+          <w:i w:val="false"/>
+          <w:color w:val="000000"/>
+          <w:shd w:fill="FFFFFF" w:val="clear"/>
+        </w:rPr>
+        <w:t>Провести равномерное квантование отсчетов сигнала xk, используя от 1 до 8 бит на отсчет. Построить ступенчатые графики сигнала после квантования.</w:t>
       </w:r>
     </w:p>
     <w:p>
@@ -3384,7 +3305,7 @@
           <w:shd w:fill="FFFFFF" w:val="clear"/>
         </w:rPr>
         <w:drawing>
-          <wp:anchor behindDoc="0" distT="0" distB="0" distL="0" distR="0" simplePos="0" locked="0" layoutInCell="0" allowOverlap="1" relativeHeight="15">
+          <wp:anchor behindDoc="0" distT="0" distB="0" distL="0" distR="0" simplePos="0" locked="0" layoutInCell="0" allowOverlap="1" relativeHeight="14">
             <wp:simplePos x="0" y="0"/>
             <wp:positionH relativeFrom="column">
               <wp:align>center</wp:align>
@@ -3395,7 +3316,7 @@
             <wp:extent cx="4406265" cy="3477260"/>
             <wp:effectExtent l="0" t="0" r="0" b="0"/>
             <wp:wrapTopAndBottom/>
-            <wp:docPr id="14" name="Image14" descr=""/>
+            <wp:docPr id="15" name="Image14" descr=""/>
             <wp:cNvGraphicFramePr>
               <a:graphicFrameLocks xmlns:a="http://schemas.openxmlformats.org/drawingml/2006/main" noChangeAspect="1"/>
             </wp:cNvGraphicFramePr>
@@ -3403,13 +3324,13 @@
               <a:graphicData uri="http://schemas.openxmlformats.org/drawingml/2006/picture">
                 <pic:pic xmlns:pic="http://schemas.openxmlformats.org/drawingml/2006/picture">
                   <pic:nvPicPr>
-                    <pic:cNvPr id="14" name="Image14" descr=""/>
+                    <pic:cNvPr id="15" name="Image14" descr=""/>
                     <pic:cNvPicPr>
                       <a:picLocks noChangeAspect="1" noChangeArrowheads="1"/>
                     </pic:cNvPicPr>
                   </pic:nvPicPr>
                   <pic:blipFill>
-                    <a:blip r:embed="rId15"/>
+                    <a:blip r:embed="rId16"/>
                     <a:stretch>
                       <a:fillRect/>
                     </a:stretch>
@@ -3460,7 +3381,7 @@
           <w:shd w:fill="FFFFFF" w:val="clear"/>
         </w:rPr>
         <w:drawing>
-          <wp:anchor behindDoc="0" distT="0" distB="0" distL="0" distR="0" simplePos="0" locked="0" layoutInCell="0" allowOverlap="1" relativeHeight="16">
+          <wp:anchor behindDoc="0" distT="0" distB="0" distL="0" distR="0" simplePos="0" locked="0" layoutInCell="0" allowOverlap="1" relativeHeight="15">
             <wp:simplePos x="0" y="0"/>
             <wp:positionH relativeFrom="column">
               <wp:align>center</wp:align>
@@ -3471,7 +3392,7 @@
             <wp:extent cx="4961890" cy="3828415"/>
             <wp:effectExtent l="0" t="0" r="0" b="0"/>
             <wp:wrapTopAndBottom/>
-            <wp:docPr id="15" name="Image15" descr=""/>
+            <wp:docPr id="16" name="Image15" descr=""/>
             <wp:cNvGraphicFramePr>
               <a:graphicFrameLocks xmlns:a="http://schemas.openxmlformats.org/drawingml/2006/main" noChangeAspect="1"/>
             </wp:cNvGraphicFramePr>
@@ -3479,13 +3400,13 @@
               <a:graphicData uri="http://schemas.openxmlformats.org/drawingml/2006/picture">
                 <pic:pic xmlns:pic="http://schemas.openxmlformats.org/drawingml/2006/picture">
                   <pic:nvPicPr>
-                    <pic:cNvPr id="15" name="Image15" descr=""/>
+                    <pic:cNvPr id="16" name="Image15" descr=""/>
                     <pic:cNvPicPr>
                       <a:picLocks noChangeAspect="1" noChangeArrowheads="1"/>
                     </pic:cNvPicPr>
                   </pic:nvPicPr>
                   <pic:blipFill>
-                    <a:blip r:embed="rId16"/>
+                    <a:blip r:embed="rId17"/>
                     <a:stretch>
                       <a:fillRect/>
                     </a:stretch>
@@ -3567,7 +3488,7 @@
           <w:shd w:fill="FFFFFF" w:val="clear"/>
         </w:rPr>
         <w:drawing>
-          <wp:anchor behindDoc="0" distT="0" distB="0" distL="0" distR="0" simplePos="0" locked="0" layoutInCell="0" allowOverlap="1" relativeHeight="17">
+          <wp:anchor behindDoc="0" distT="0" distB="0" distL="0" distR="0" simplePos="0" locked="0" layoutInCell="0" allowOverlap="1" relativeHeight="16">
             <wp:simplePos x="0" y="0"/>
             <wp:positionH relativeFrom="column">
               <wp:align>center</wp:align>
@@ -3578,7 +3499,7 @@
             <wp:extent cx="4904740" cy="3790315"/>
             <wp:effectExtent l="0" t="0" r="0" b="0"/>
             <wp:wrapTopAndBottom/>
-            <wp:docPr id="16" name="Image16" descr=""/>
+            <wp:docPr id="17" name="Image16" descr=""/>
             <wp:cNvGraphicFramePr>
               <a:graphicFrameLocks xmlns:a="http://schemas.openxmlformats.org/drawingml/2006/main" noChangeAspect="1"/>
             </wp:cNvGraphicFramePr>
@@ -3586,13 +3507,13 @@
               <a:graphicData uri="http://schemas.openxmlformats.org/drawingml/2006/picture">
                 <pic:pic xmlns:pic="http://schemas.openxmlformats.org/drawingml/2006/picture">
                   <pic:nvPicPr>
-                    <pic:cNvPr id="16" name="Image16" descr=""/>
+                    <pic:cNvPr id="17" name="Image16" descr=""/>
                     <pic:cNvPicPr>
                       <a:picLocks noChangeAspect="1" noChangeArrowheads="1"/>
                     </pic:cNvPicPr>
                   </pic:nvPicPr>
                   <pic:blipFill>
-                    <a:blip r:embed="rId17"/>
+                    <a:blip r:embed="rId18"/>
                     <a:stretch>
                       <a:fillRect/>
                     </a:stretch>
@@ -3674,7 +3595,7 @@
           <w:shd w:fill="FFFFFF" w:val="clear"/>
         </w:rPr>
         <w:drawing>
-          <wp:anchor behindDoc="0" distT="0" distB="0" distL="0" distR="0" simplePos="0" locked="0" layoutInCell="0" allowOverlap="1" relativeHeight="18">
+          <wp:anchor behindDoc="0" distT="0" distB="0" distL="0" distR="0" simplePos="0" locked="0" layoutInCell="0" allowOverlap="1" relativeHeight="17">
             <wp:simplePos x="0" y="0"/>
             <wp:positionH relativeFrom="column">
               <wp:align>center</wp:align>
@@ -3685,7 +3606,7 @@
             <wp:extent cx="4866640" cy="3904615"/>
             <wp:effectExtent l="0" t="0" r="0" b="0"/>
             <wp:wrapTopAndBottom/>
-            <wp:docPr id="17" name="Image17" descr=""/>
+            <wp:docPr id="18" name="Image17" descr=""/>
             <wp:cNvGraphicFramePr>
               <a:graphicFrameLocks xmlns:a="http://schemas.openxmlformats.org/drawingml/2006/main" noChangeAspect="1"/>
             </wp:cNvGraphicFramePr>
@@ -3693,13 +3614,13 @@
               <a:graphicData uri="http://schemas.openxmlformats.org/drawingml/2006/picture">
                 <pic:pic xmlns:pic="http://schemas.openxmlformats.org/drawingml/2006/picture">
                   <pic:nvPicPr>
-                    <pic:cNvPr id="17" name="Image17" descr=""/>
+                    <pic:cNvPr id="18" name="Image17" descr=""/>
                     <pic:cNvPicPr>
                       <a:picLocks noChangeAspect="1" noChangeArrowheads="1"/>
                     </pic:cNvPicPr>
                   </pic:nvPicPr>
                   <pic:blipFill>
-                    <a:blip r:embed="rId18"/>
+                    <a:blip r:embed="rId19"/>
                     <a:stretch>
                       <a:fillRect/>
                     </a:stretch>
@@ -3781,7 +3702,7 @@
           <w:shd w:fill="FFFFFF" w:val="clear"/>
         </w:rPr>
         <w:drawing>
-          <wp:anchor behindDoc="0" distT="0" distB="0" distL="0" distR="0" simplePos="0" locked="0" layoutInCell="0" allowOverlap="1" relativeHeight="19">
+          <wp:anchor behindDoc="0" distT="0" distB="0" distL="0" distR="0" simplePos="0" locked="0" layoutInCell="0" allowOverlap="1" relativeHeight="18">
             <wp:simplePos x="0" y="0"/>
             <wp:positionH relativeFrom="column">
               <wp:align>center</wp:align>
@@ -3792,7 +3713,7 @@
             <wp:extent cx="4857115" cy="3904615"/>
             <wp:effectExtent l="0" t="0" r="0" b="0"/>
             <wp:wrapTopAndBottom/>
-            <wp:docPr id="18" name="Image18" descr=""/>
+            <wp:docPr id="19" name="Image18" descr=""/>
             <wp:cNvGraphicFramePr>
               <a:graphicFrameLocks xmlns:a="http://schemas.openxmlformats.org/drawingml/2006/main" noChangeAspect="1"/>
             </wp:cNvGraphicFramePr>
@@ -3800,13 +3721,13 @@
               <a:graphicData uri="http://schemas.openxmlformats.org/drawingml/2006/picture">
                 <pic:pic xmlns:pic="http://schemas.openxmlformats.org/drawingml/2006/picture">
                   <pic:nvPicPr>
-                    <pic:cNvPr id="18" name="Image18" descr=""/>
+                    <pic:cNvPr id="19" name="Image18" descr=""/>
                     <pic:cNvPicPr>
                       <a:picLocks noChangeAspect="1" noChangeArrowheads="1"/>
                     </pic:cNvPicPr>
                   </pic:nvPicPr>
                   <pic:blipFill>
-                    <a:blip r:embed="rId19"/>
+                    <a:blip r:embed="rId20"/>
                     <a:stretch>
                       <a:fillRect/>
                     </a:stretch>
@@ -3857,7 +3778,7 @@
           <w:shd w:fill="FFFFFF" w:val="clear"/>
         </w:rPr>
         <w:drawing>
-          <wp:anchor behindDoc="0" distT="0" distB="0" distL="0" distR="0" simplePos="0" locked="0" layoutInCell="0" allowOverlap="1" relativeHeight="20">
+          <wp:anchor behindDoc="0" distT="0" distB="0" distL="0" distR="0" simplePos="0" locked="0" layoutInCell="0" allowOverlap="1" relativeHeight="19">
             <wp:simplePos x="0" y="0"/>
             <wp:positionH relativeFrom="column">
               <wp:align>center</wp:align>
@@ -3868,7 +3789,7 @@
             <wp:extent cx="5104130" cy="3866515"/>
             <wp:effectExtent l="0" t="0" r="0" b="0"/>
             <wp:wrapTopAndBottom/>
-            <wp:docPr id="19" name="Image19" descr=""/>
+            <wp:docPr id="20" name="Image19" descr=""/>
             <wp:cNvGraphicFramePr>
               <a:graphicFrameLocks xmlns:a="http://schemas.openxmlformats.org/drawingml/2006/main" noChangeAspect="1"/>
             </wp:cNvGraphicFramePr>
@@ -3876,13 +3797,13 @@
               <a:graphicData uri="http://schemas.openxmlformats.org/drawingml/2006/picture">
                 <pic:pic xmlns:pic="http://schemas.openxmlformats.org/drawingml/2006/picture">
                   <pic:nvPicPr>
-                    <pic:cNvPr id="19" name="Image19" descr=""/>
+                    <pic:cNvPr id="20" name="Image19" descr=""/>
                     <pic:cNvPicPr>
                       <a:picLocks noChangeAspect="1" noChangeArrowheads="1"/>
                     </pic:cNvPicPr>
                   </pic:nvPicPr>
                   <pic:blipFill>
-                    <a:blip r:embed="rId20"/>
+                    <a:blip r:embed="rId21"/>
                     <a:stretch>
                       <a:fillRect/>
                     </a:stretch>
@@ -3964,7 +3885,7 @@
           <w:shd w:fill="FFFFFF" w:val="clear"/>
         </w:rPr>
         <w:drawing>
-          <wp:anchor behindDoc="0" distT="0" distB="0" distL="0" distR="0" simplePos="0" locked="0" layoutInCell="0" allowOverlap="1" relativeHeight="21">
+          <wp:anchor behindDoc="0" distT="0" distB="0" distL="0" distR="0" simplePos="0" locked="0" layoutInCell="0" allowOverlap="1" relativeHeight="20">
             <wp:simplePos x="0" y="0"/>
             <wp:positionH relativeFrom="column">
               <wp:align>center</wp:align>
@@ -3975,7 +3896,7 @@
             <wp:extent cx="4838065" cy="3780790"/>
             <wp:effectExtent l="0" t="0" r="0" b="0"/>
             <wp:wrapTopAndBottom/>
-            <wp:docPr id="20" name="Image20" descr=""/>
+            <wp:docPr id="21" name="Image20" descr=""/>
             <wp:cNvGraphicFramePr>
               <a:graphicFrameLocks xmlns:a="http://schemas.openxmlformats.org/drawingml/2006/main" noChangeAspect="1"/>
             </wp:cNvGraphicFramePr>
@@ -3983,13 +3904,13 @@
               <a:graphicData uri="http://schemas.openxmlformats.org/drawingml/2006/picture">
                 <pic:pic xmlns:pic="http://schemas.openxmlformats.org/drawingml/2006/picture">
                   <pic:nvPicPr>
-                    <pic:cNvPr id="20" name="Image20" descr=""/>
+                    <pic:cNvPr id="21" name="Image20" descr=""/>
                     <pic:cNvPicPr>
                       <a:picLocks noChangeAspect="1" noChangeArrowheads="1"/>
                     </pic:cNvPicPr>
                   </pic:nvPicPr>
                   <pic:blipFill>
-                    <a:blip r:embed="rId21"/>
+                    <a:blip r:embed="rId22"/>
                     <a:stretch>
                       <a:fillRect/>
                     </a:stretch>
@@ -4071,7 +3992,7 @@
           <w:shd w:fill="FFFFFF" w:val="clear"/>
         </w:rPr>
         <w:drawing>
-          <wp:anchor behindDoc="0" distT="0" distB="0" distL="0" distR="0" simplePos="0" locked="0" layoutInCell="0" allowOverlap="1" relativeHeight="22">
+          <wp:anchor behindDoc="0" distT="0" distB="0" distL="0" distR="0" simplePos="0" locked="0" layoutInCell="0" allowOverlap="1" relativeHeight="21">
             <wp:simplePos x="0" y="0"/>
             <wp:positionH relativeFrom="column">
               <wp:align>center</wp:align>
@@ -4082,7 +4003,7 @@
             <wp:extent cx="4819015" cy="3818890"/>
             <wp:effectExtent l="0" t="0" r="0" b="0"/>
             <wp:wrapTopAndBottom/>
-            <wp:docPr id="21" name="Image21" descr=""/>
+            <wp:docPr id="22" name="Image21" descr=""/>
             <wp:cNvGraphicFramePr>
               <a:graphicFrameLocks xmlns:a="http://schemas.openxmlformats.org/drawingml/2006/main" noChangeAspect="1"/>
             </wp:cNvGraphicFramePr>
@@ -4090,13 +4011,13 @@
               <a:graphicData uri="http://schemas.openxmlformats.org/drawingml/2006/picture">
                 <pic:pic xmlns:pic="http://schemas.openxmlformats.org/drawingml/2006/picture">
                   <pic:nvPicPr>
-                    <pic:cNvPr id="21" name="Image21" descr=""/>
+                    <pic:cNvPr id="22" name="Image21" descr=""/>
                     <pic:cNvPicPr>
                       <a:picLocks noChangeAspect="1" noChangeArrowheads="1"/>
                     </pic:cNvPicPr>
                   </pic:nvPicPr>
                   <pic:blipFill>
-                    <a:blip r:embed="rId22"/>
+                    <a:blip r:embed="rId23"/>
                     <a:stretch>
                       <a:fillRect/>
                     </a:stretch>
@@ -4178,7 +4099,7 @@
           <w:shd w:fill="FFFFFF" w:val="clear"/>
         </w:rPr>
         <w:drawing>
-          <wp:anchor behindDoc="0" distT="0" distB="0" distL="0" distR="0" simplePos="0" locked="0" layoutInCell="0" allowOverlap="1" relativeHeight="23">
+          <wp:anchor behindDoc="0" distT="0" distB="0" distL="0" distR="0" simplePos="0" locked="0" layoutInCell="0" allowOverlap="1" relativeHeight="22">
             <wp:simplePos x="0" y="0"/>
             <wp:positionH relativeFrom="column">
               <wp:align>center</wp:align>
@@ -4189,7 +4110,7 @@
             <wp:extent cx="4083050" cy="3359785"/>
             <wp:effectExtent l="0" t="0" r="0" b="0"/>
             <wp:wrapTopAndBottom/>
-            <wp:docPr id="22" name="Image22" descr=""/>
+            <wp:docPr id="23" name="Image22" descr=""/>
             <wp:cNvGraphicFramePr>
               <a:graphicFrameLocks xmlns:a="http://schemas.openxmlformats.org/drawingml/2006/main" noChangeAspect="1"/>
             </wp:cNvGraphicFramePr>
@@ -4197,13 +4118,13 @@
               <a:graphicData uri="http://schemas.openxmlformats.org/drawingml/2006/picture">
                 <pic:pic xmlns:pic="http://schemas.openxmlformats.org/drawingml/2006/picture">
                   <pic:nvPicPr>
-                    <pic:cNvPr id="22" name="Image22" descr=""/>
+                    <pic:cNvPr id="23" name="Image22" descr=""/>
                     <pic:cNvPicPr>
                       <a:picLocks noChangeAspect="1" noChangeArrowheads="1"/>
                     </pic:cNvPicPr>
                   </pic:nvPicPr>
                   <pic:blipFill>
-                    <a:blip r:embed="rId23"/>
+                    <a:blip r:embed="rId24"/>
                     <a:stretch>
                       <a:fillRect/>
                     </a:stretch>
@@ -4229,7 +4150,7 @@
         <w:pStyle w:val="ListNumber"/>
         <w:numPr>
           <w:ilvl w:val="0"/>
-          <w:numId w:val="4"/>
+          <w:numId w:val="3"/>
         </w:numPr>
         <w:bidi w:val="0"/>
         <w:spacing w:before="280" w:after="120"/>
@@ -4382,7 +4303,7 @@
           <w:shd w:fill="FFFFFF" w:val="clear"/>
         </w:rPr>
         <w:drawing>
-          <wp:anchor behindDoc="0" distT="0" distB="0" distL="0" distR="0" simplePos="0" locked="0" layoutInCell="0" allowOverlap="1" relativeHeight="25">
+          <wp:anchor behindDoc="0" distT="0" distB="0" distL="0" distR="0" simplePos="0" locked="0" layoutInCell="0" allowOverlap="1" relativeHeight="24">
             <wp:simplePos x="0" y="0"/>
             <wp:positionH relativeFrom="column">
               <wp:align>center</wp:align>
@@ -4393,7 +4314,7 @@
             <wp:extent cx="3712210" cy="2870200"/>
             <wp:effectExtent l="0" t="0" r="0" b="0"/>
             <wp:wrapTopAndBottom/>
-            <wp:docPr id="23" name="Image23" descr=""/>
+            <wp:docPr id="24" name="Image23" descr=""/>
             <wp:cNvGraphicFramePr>
               <a:graphicFrameLocks xmlns:a="http://schemas.openxmlformats.org/drawingml/2006/main" noChangeAspect="1"/>
             </wp:cNvGraphicFramePr>
@@ -4401,13 +4322,13 @@
               <a:graphicData uri="http://schemas.openxmlformats.org/drawingml/2006/picture">
                 <pic:pic xmlns:pic="http://schemas.openxmlformats.org/drawingml/2006/picture">
                   <pic:nvPicPr>
-                    <pic:cNvPr id="23" name="Image23" descr=""/>
+                    <pic:cNvPr id="24" name="Image23" descr=""/>
                     <pic:cNvPicPr>
                       <a:picLocks noChangeAspect="1" noChangeArrowheads="1"/>
                     </pic:cNvPicPr>
                   </pic:nvPicPr>
                   <pic:blipFill>
-                    <a:blip r:embed="rId24"/>
+                    <a:blip r:embed="rId25"/>
                     <a:stretch>
                       <a:fillRect/>
                     </a:stretch>
@@ -4464,7 +4385,7 @@
         <w:pStyle w:val="ListNumber"/>
         <w:numPr>
           <w:ilvl w:val="0"/>
-          <w:numId w:val="4"/>
+          <w:numId w:val="3"/>
         </w:numPr>
         <w:bidi w:val="0"/>
         <w:spacing w:before="280" w:after="120"/>
@@ -4594,7 +4515,7 @@
           <w:shd w:fill="FFFFFF" w:val="clear"/>
         </w:rPr>
         <w:drawing>
-          <wp:anchor behindDoc="0" distT="0" distB="0" distL="0" distR="0" simplePos="0" locked="0" layoutInCell="0" allowOverlap="1" relativeHeight="26">
+          <wp:anchor behindDoc="0" distT="0" distB="0" distL="0" distR="0" simplePos="0" locked="0" layoutInCell="0" allowOverlap="1" relativeHeight="25">
             <wp:simplePos x="0" y="0"/>
             <wp:positionH relativeFrom="column">
               <wp:align>center</wp:align>
@@ -4605,7 +4526,7 @@
             <wp:extent cx="4961890" cy="3780790"/>
             <wp:effectExtent l="0" t="0" r="0" b="0"/>
             <wp:wrapTopAndBottom/>
-            <wp:docPr id="24" name="Image24" descr=""/>
+            <wp:docPr id="25" name="Image24" descr=""/>
             <wp:cNvGraphicFramePr>
               <a:graphicFrameLocks xmlns:a="http://schemas.openxmlformats.org/drawingml/2006/main" noChangeAspect="1"/>
             </wp:cNvGraphicFramePr>
@@ -4613,13 +4534,13 @@
               <a:graphicData uri="http://schemas.openxmlformats.org/drawingml/2006/picture">
                 <pic:pic xmlns:pic="http://schemas.openxmlformats.org/drawingml/2006/picture">
                   <pic:nvPicPr>
-                    <pic:cNvPr id="24" name="Image24" descr=""/>
+                    <pic:cNvPr id="25" name="Image24" descr=""/>
                     <pic:cNvPicPr>
                       <a:picLocks noChangeAspect="1" noChangeArrowheads="1"/>
                     </pic:cNvPicPr>
                   </pic:nvPicPr>
                   <pic:blipFill>
-                    <a:blip r:embed="rId25"/>
+                    <a:blip r:embed="rId26"/>
                     <a:stretch>
                       <a:fillRect/>
                     </a:stretch>
@@ -4708,124 +4629,94 @@
         <w:pStyle w:val="ListNumber"/>
         <w:numPr>
           <w:ilvl w:val="0"/>
-          <w:numId w:val="4"/>
-        </w:numPr>
-        <w:bidi w:val="0"/>
-        <w:spacing w:before="280" w:after="120"/>
-        <w:ind w:left="0" w:right="0" w:hanging="0"/>
-        <w:contextualSpacing/>
-        <w:jc w:val="left"/>
-        <w:rPr>
-          <w:rFonts w:ascii="Times New Roman" w:hAnsi="Times New Roman" w:cs="Times New Roman"/>
-          <w:bCs w:val="false"/>
-          <w:i w:val="false"/>
-          <w:i w:val="false"/>
-          <w:color w:val="000000"/>
-          <w:shd w:fill="FFFFFF" w:val="clear"/>
-        </w:rPr>
-      </w:pPr>
-      <w:r>
-        <w:rPr>
-          <w:rFonts w:cs="Times New Roman" w:ascii="Times New Roman" w:hAnsi="Times New Roman"/>
-          <w:bCs w:val="false"/>
-          <w:i w:val="false"/>
-          <w:color w:val="000000"/>
-          <w:shd w:fill="FFFFFF" w:val="clear"/>
-        </w:rPr>
-        <w:t xml:space="preserve">Синтезировать случайный дискретный сигнал </w:t>
-      </w:r>
-      <w:r>
-        <w:rPr>
-          <w:rFonts w:cs="Times New Roman" w:ascii="Times New Roman" w:hAnsi="Times New Roman"/>
-          <w:bCs w:val="false"/>
-          <w:i w:val="false"/>
-          <w:color w:val="000000"/>
-          <w:shd w:fill="FFFFFF" w:val="clear"/>
-        </w:rPr>
-        <w:t>xk</w:t>
-      </w:r>
-      <w:r>
-        <w:rPr>
-          <w:rFonts w:cs="Times New Roman" w:ascii="Times New Roman" w:hAnsi="Times New Roman"/>
-          <w:bCs w:val="false"/>
-          <w:i w:val="false"/>
-          <w:color w:val="000000"/>
-          <w:shd w:fill="FFFFFF" w:val="clear"/>
-        </w:rPr>
-        <w:t xml:space="preserve"> с нормальным распределением. Построить по отсчетам его график.</w:t>
-      </w:r>
-    </w:p>
-    <w:p>
-      <w:pPr>
-        <w:pStyle w:val="ListNumber"/>
-        <w:numPr>
-          <w:ilvl w:val="0"/>
-          <w:numId w:val="0"/>
-        </w:numPr>
-        <w:bidi w:val="0"/>
-        <w:spacing w:before="280" w:after="120"/>
-        <w:ind w:left="0" w:right="0" w:hanging="0"/>
-        <w:contextualSpacing/>
-        <w:jc w:val="left"/>
-        <w:rPr>
-          <w:rFonts w:ascii="Times New Roman" w:hAnsi="Times New Roman" w:cs="Times New Roman"/>
-          <w:bCs w:val="false"/>
-          <w:i w:val="false"/>
-          <w:i w:val="false"/>
-          <w:color w:val="000000"/>
-          <w:shd w:fill="FFFFFF" w:val="clear"/>
-        </w:rPr>
-      </w:pPr>
-      <w:r>
-        <w:rPr>
-          <w:rFonts w:cs="Times New Roman" w:ascii="Times New Roman" w:hAnsi="Times New Roman"/>
-          <w:bCs w:val="false"/>
-          <w:i w:val="false"/>
-          <w:color w:val="000000"/>
-          <w:shd w:fill="FFFFFF" w:val="clear"/>
-        </w:rPr>
-      </w:r>
-    </w:p>
-    <w:p>
-      <w:pPr>
-        <w:pStyle w:val="ListNumber"/>
-        <w:numPr>
-          <w:ilvl w:val="0"/>
-          <w:numId w:val="0"/>
-        </w:numPr>
-        <w:bidi w:val="0"/>
-        <w:spacing w:before="280" w:after="120"/>
-        <w:ind w:left="0" w:right="0" w:hanging="0"/>
-        <w:contextualSpacing/>
-        <w:jc w:val="left"/>
-        <w:rPr>
-          <w:rFonts w:ascii="Times New Roman" w:hAnsi="Times New Roman" w:cs="Times New Roman"/>
-          <w:bCs w:val="false"/>
-          <w:i w:val="false"/>
-          <w:i w:val="false"/>
-          <w:color w:val="000000"/>
-          <w:shd w:fill="FFFFFF" w:val="clear"/>
-        </w:rPr>
-      </w:pPr>
-      <w:r>
-        <w:rPr>
-          <w:rFonts w:cs="Times New Roman" w:ascii="Times New Roman" w:hAnsi="Times New Roman"/>
-          <w:bCs w:val="false"/>
-          <w:i w:val="false"/>
-          <w:color w:val="000000"/>
-          <w:shd w:fill="FFFFFF" w:val="clear"/>
-        </w:rPr>
-        <w:t xml:space="preserve">&gt;&gt; </w:t>
-      </w:r>
-      <w:r>
-        <w:rPr>
-          <w:rFonts w:cs="Times New Roman" w:ascii="Times New Roman" w:hAnsi="Times New Roman"/>
-          <w:bCs w:val="false"/>
-          <w:i w:val="false"/>
-          <w:color w:val="000000"/>
-          <w:shd w:fill="FFFFFF" w:val="clear"/>
-        </w:rPr>
-        <w:t>task_3_5</w:t>
+          <w:numId w:val="3"/>
+        </w:numPr>
+        <w:bidi w:val="0"/>
+        <w:spacing w:before="280" w:after="120"/>
+        <w:ind w:left="0" w:right="0" w:hanging="0"/>
+        <w:contextualSpacing/>
+        <w:jc w:val="left"/>
+        <w:rPr>
+          <w:rFonts w:ascii="Times New Roman" w:hAnsi="Times New Roman" w:cs="Times New Roman"/>
+          <w:bCs w:val="false"/>
+          <w:i w:val="false"/>
+          <w:i w:val="false"/>
+          <w:color w:val="000000"/>
+          <w:shd w:fill="FFFFFF" w:val="clear"/>
+        </w:rPr>
+      </w:pPr>
+      <w:r>
+        <w:rPr>
+          <w:rFonts w:cs="Times New Roman" w:ascii="Times New Roman" w:hAnsi="Times New Roman"/>
+          <w:bCs w:val="false"/>
+          <w:i w:val="false"/>
+          <w:color w:val="000000"/>
+          <w:shd w:fill="FFFFFF" w:val="clear"/>
+        </w:rPr>
+        <w:t>Синтезировать случайный дискретный сигнал xk с нормальным распределением. Построить по отсчетам его график.</w:t>
+      </w:r>
+    </w:p>
+    <w:p>
+      <w:pPr>
+        <w:pStyle w:val="ListNumber"/>
+        <w:numPr>
+          <w:ilvl w:val="0"/>
+          <w:numId w:val="0"/>
+        </w:numPr>
+        <w:bidi w:val="0"/>
+        <w:spacing w:before="280" w:after="120"/>
+        <w:ind w:left="0" w:right="0" w:hanging="0"/>
+        <w:contextualSpacing/>
+        <w:jc w:val="left"/>
+        <w:rPr>
+          <w:rFonts w:ascii="Times New Roman" w:hAnsi="Times New Roman" w:cs="Times New Roman"/>
+          <w:bCs w:val="false"/>
+          <w:i w:val="false"/>
+          <w:i w:val="false"/>
+          <w:color w:val="000000"/>
+          <w:shd w:fill="FFFFFF" w:val="clear"/>
+        </w:rPr>
+      </w:pPr>
+      <w:r>
+        <w:rPr>
+          <w:rFonts w:cs="Times New Roman" w:ascii="Times New Roman" w:hAnsi="Times New Roman"/>
+          <w:bCs w:val="false"/>
+          <w:i w:val="false"/>
+          <w:color w:val="000000"/>
+          <w:shd w:fill="FFFFFF" w:val="clear"/>
+        </w:rPr>
+      </w:r>
+    </w:p>
+    <w:p>
+      <w:pPr>
+        <w:pStyle w:val="ListNumber"/>
+        <w:numPr>
+          <w:ilvl w:val="0"/>
+          <w:numId w:val="0"/>
+        </w:numPr>
+        <w:bidi w:val="0"/>
+        <w:spacing w:before="280" w:after="120"/>
+        <w:ind w:left="0" w:right="0" w:hanging="0"/>
+        <w:contextualSpacing/>
+        <w:jc w:val="left"/>
+        <w:rPr>
+          <w:rFonts w:ascii="Times New Roman" w:hAnsi="Times New Roman" w:cs="Times New Roman"/>
+          <w:bCs w:val="false"/>
+          <w:i w:val="false"/>
+          <w:i w:val="false"/>
+          <w:color w:val="000000"/>
+          <w:shd w:fill="FFFFFF" w:val="clear"/>
+        </w:rPr>
+      </w:pPr>
+      <w:r>
+        <w:rPr>
+          <w:rFonts w:cs="Times New Roman" w:ascii="Times New Roman" w:hAnsi="Times New Roman"/>
+          <w:bCs w:val="false"/>
+          <w:i w:val="false"/>
+          <w:color w:val="000000"/>
+          <w:shd w:fill="FFFFFF" w:val="clear"/>
+        </w:rPr>
+        <w:t>&gt;&gt; task_3_5</w:t>
       </w:r>
     </w:p>
     <w:p>
@@ -4889,7 +4780,7 @@
           <w:shd w:fill="FFFFFF" w:val="clear"/>
         </w:rPr>
         <w:drawing>
-          <wp:anchor behindDoc="0" distT="0" distB="0" distL="0" distR="0" simplePos="0" locked="0" layoutInCell="0" allowOverlap="1" relativeHeight="24">
+          <wp:anchor behindDoc="0" distT="0" distB="0" distL="0" distR="0" simplePos="0" locked="0" layoutInCell="0" allowOverlap="1" relativeHeight="23">
             <wp:simplePos x="0" y="0"/>
             <wp:positionH relativeFrom="column">
               <wp:align>center</wp:align>
@@ -4900,7 +4791,7 @@
             <wp:extent cx="3162300" cy="2590800"/>
             <wp:effectExtent l="0" t="0" r="0" b="0"/>
             <wp:wrapTopAndBottom/>
-            <wp:docPr id="25" name="Image25" descr=""/>
+            <wp:docPr id="26" name="Image25" descr=""/>
             <wp:cNvGraphicFramePr>
               <a:graphicFrameLocks xmlns:a="http://schemas.openxmlformats.org/drawingml/2006/main" noChangeAspect="1"/>
             </wp:cNvGraphicFramePr>
@@ -4908,13 +4799,13 @@
               <a:graphicData uri="http://schemas.openxmlformats.org/drawingml/2006/picture">
                 <pic:pic xmlns:pic="http://schemas.openxmlformats.org/drawingml/2006/picture">
                   <pic:nvPicPr>
-                    <pic:cNvPr id="25" name="Image25" descr=""/>
+                    <pic:cNvPr id="26" name="Image25" descr=""/>
                     <pic:cNvPicPr>
                       <a:picLocks noChangeAspect="1" noChangeArrowheads="1"/>
                     </pic:cNvPicPr>
                   </pic:nvPicPr>
                   <pic:blipFill>
-                    <a:blip r:embed="rId26"/>
+                    <a:blip r:embed="rId27"/>
                     <a:stretch>
                       <a:fillRect/>
                     </a:stretch>
@@ -4971,61 +4862,31 @@
         <w:pStyle w:val="ListNumber"/>
         <w:numPr>
           <w:ilvl w:val="0"/>
-          <w:numId w:val="4"/>
-        </w:numPr>
-        <w:bidi w:val="0"/>
-        <w:spacing w:before="280" w:after="120"/>
-        <w:ind w:left="0" w:right="0" w:hanging="0"/>
-        <w:contextualSpacing/>
-        <w:jc w:val="left"/>
-        <w:rPr>
-          <w:rFonts w:ascii="Times New Roman" w:hAnsi="Times New Roman" w:cs="Times New Roman"/>
-          <w:bCs w:val="false"/>
-          <w:i w:val="false"/>
-          <w:i w:val="false"/>
-          <w:color w:val="000000"/>
-          <w:shd w:fill="FFFFFF" w:val="clear"/>
-        </w:rPr>
-      </w:pPr>
-      <w:r>
-        <w:rPr>
-          <w:rFonts w:cs="Times New Roman" w:ascii="Times New Roman" w:hAnsi="Times New Roman"/>
-          <w:bCs w:val="false"/>
-          <w:i w:val="false"/>
-          <w:color w:val="000000"/>
-          <w:shd w:fill="FFFFFF" w:val="clear"/>
-        </w:rPr>
-        <w:t xml:space="preserve">По полученной выборке оценить параметры </w:t>
-      </w:r>
-      <w:r>
-        <w:rPr>
-          <w:rFonts w:cs="Times New Roman" w:ascii="Times New Roman" w:hAnsi="Times New Roman"/>
-          <w:bCs w:val="false"/>
-          <w:i w:val="false"/>
-          <w:color w:val="000000"/>
-          <w:shd w:fill="FFFFFF" w:val="clear"/>
-        </w:rPr>
-        <w:t>mu</w:t>
-      </w:r>
-      <w:r>
-        <w:rPr>
-          <w:rFonts w:cs="Times New Roman" w:ascii="Times New Roman" w:hAnsi="Times New Roman"/>
-          <w:bCs w:val="false"/>
-          <w:i w:val="false"/>
-          <w:color w:val="000000"/>
-          <w:shd w:fill="FFFFFF" w:val="clear"/>
-        </w:rPr>
-        <w:t xml:space="preserve"> и </w:t>
-      </w:r>
-      <w:r>
-        <w:rPr>
-          <w:rFonts w:cs="Times New Roman" w:ascii="Times New Roman" w:hAnsi="Times New Roman"/>
-          <w:bCs w:val="false"/>
-          <w:i w:val="false"/>
-          <w:color w:val="000000"/>
-          <w:shd w:fill="FFFFFF" w:val="clear"/>
-        </w:rPr>
-        <w:t>sigma.</w:t>
+          <w:numId w:val="3"/>
+        </w:numPr>
+        <w:bidi w:val="0"/>
+        <w:spacing w:before="280" w:after="120"/>
+        <w:ind w:left="0" w:right="0" w:hanging="0"/>
+        <w:contextualSpacing/>
+        <w:jc w:val="left"/>
+        <w:rPr>
+          <w:rFonts w:ascii="Times New Roman" w:hAnsi="Times New Roman" w:cs="Times New Roman"/>
+          <w:bCs w:val="false"/>
+          <w:i w:val="false"/>
+          <w:i w:val="false"/>
+          <w:color w:val="000000"/>
+          <w:shd w:fill="FFFFFF" w:val="clear"/>
+        </w:rPr>
+      </w:pPr>
+      <w:r>
+        <w:rPr>
+          <w:rFonts w:cs="Times New Roman" w:ascii="Times New Roman" w:hAnsi="Times New Roman"/>
+          <w:bCs w:val="false"/>
+          <w:i w:val="false"/>
+          <w:color w:val="000000"/>
+          <w:shd w:fill="FFFFFF" w:val="clear"/>
+        </w:rPr>
+        <w:t>По полученной выборке оценить параметры mu и sigma.</w:t>
       </w:r>
     </w:p>
     <w:p>
@@ -5129,7 +4990,7 @@
         <w:pStyle w:val="ListNumber"/>
         <w:numPr>
           <w:ilvl w:val="0"/>
-          <w:numId w:val="4"/>
+          <w:numId w:val="3"/>
         </w:numPr>
         <w:bidi w:val="0"/>
         <w:spacing w:before="280" w:after="120"/>
@@ -5255,124 +5116,94 @@
         <w:pStyle w:val="ListNumber"/>
         <w:numPr>
           <w:ilvl w:val="0"/>
-          <w:numId w:val="4"/>
-        </w:numPr>
-        <w:bidi w:val="0"/>
-        <w:spacing w:before="280" w:after="120"/>
-        <w:ind w:left="0" w:right="0" w:hanging="0"/>
-        <w:contextualSpacing/>
-        <w:jc w:val="left"/>
-        <w:rPr>
-          <w:rFonts w:ascii="Times New Roman" w:hAnsi="Times New Roman" w:cs="Times New Roman"/>
-          <w:bCs w:val="false"/>
-          <w:i w:val="false"/>
-          <w:i w:val="false"/>
-          <w:color w:val="000000"/>
-          <w:shd w:fill="FFFFFF" w:val="clear"/>
-        </w:rPr>
-      </w:pPr>
-      <w:r>
-        <w:rPr>
-          <w:rFonts w:cs="Times New Roman" w:ascii="Times New Roman" w:hAnsi="Times New Roman"/>
-          <w:bCs w:val="false"/>
-          <w:i w:val="false"/>
-          <w:color w:val="000000"/>
-          <w:shd w:fill="FFFFFF" w:val="clear"/>
-        </w:rPr>
-        <w:t xml:space="preserve">Выполнить оптимальное квантование сигнала </w:t>
-      </w:r>
-      <w:r>
-        <w:rPr>
-          <w:rFonts w:cs="Times New Roman" w:ascii="Times New Roman" w:hAnsi="Times New Roman"/>
-          <w:bCs w:val="false"/>
-          <w:i w:val="false"/>
-          <w:color w:val="000000"/>
-          <w:shd w:fill="FFFFFF" w:val="clear"/>
-        </w:rPr>
-        <w:t>xk</w:t>
-      </w:r>
-      <w:r>
-        <w:rPr>
-          <w:rFonts w:cs="Times New Roman" w:ascii="Times New Roman" w:hAnsi="Times New Roman"/>
-          <w:bCs w:val="false"/>
-          <w:i w:val="false"/>
-          <w:color w:val="000000"/>
-          <w:shd w:fill="FFFFFF" w:val="clear"/>
-        </w:rPr>
-        <w:t>, используя от 1 до 4 бит на отсчет.</w:t>
-      </w:r>
-    </w:p>
-    <w:p>
-      <w:pPr>
-        <w:pStyle w:val="ListNumber"/>
-        <w:numPr>
-          <w:ilvl w:val="0"/>
-          <w:numId w:val="0"/>
-        </w:numPr>
-        <w:bidi w:val="0"/>
-        <w:spacing w:before="280" w:after="120"/>
-        <w:ind w:left="0" w:right="0" w:hanging="0"/>
-        <w:contextualSpacing/>
-        <w:jc w:val="left"/>
-        <w:rPr>
-          <w:rFonts w:ascii="Times New Roman" w:hAnsi="Times New Roman" w:cs="Times New Roman"/>
-          <w:bCs w:val="false"/>
-          <w:i w:val="false"/>
-          <w:i w:val="false"/>
-          <w:color w:val="000000"/>
-          <w:shd w:fill="FFFFFF" w:val="clear"/>
-        </w:rPr>
-      </w:pPr>
-      <w:r>
-        <w:rPr>
-          <w:rFonts w:cs="Times New Roman" w:ascii="Times New Roman" w:hAnsi="Times New Roman"/>
-          <w:bCs w:val="false"/>
-          <w:i w:val="false"/>
-          <w:color w:val="000000"/>
-          <w:shd w:fill="FFFFFF" w:val="clear"/>
-        </w:rPr>
-      </w:r>
-    </w:p>
-    <w:p>
-      <w:pPr>
-        <w:pStyle w:val="ListNumber"/>
-        <w:numPr>
-          <w:ilvl w:val="0"/>
-          <w:numId w:val="0"/>
-        </w:numPr>
-        <w:bidi w:val="0"/>
-        <w:spacing w:before="280" w:after="120"/>
-        <w:ind w:left="0" w:right="0" w:hanging="0"/>
-        <w:contextualSpacing/>
-        <w:jc w:val="left"/>
-        <w:rPr>
-          <w:rFonts w:ascii="Times New Roman" w:hAnsi="Times New Roman" w:cs="Times New Roman"/>
-          <w:bCs w:val="false"/>
-          <w:i w:val="false"/>
-          <w:i w:val="false"/>
-          <w:color w:val="000000"/>
-          <w:shd w:fill="FFFFFF" w:val="clear"/>
-        </w:rPr>
-      </w:pPr>
-      <w:r>
-        <w:rPr>
-          <w:rFonts w:cs="Times New Roman" w:ascii="Times New Roman" w:hAnsi="Times New Roman"/>
-          <w:bCs w:val="false"/>
-          <w:i w:val="false"/>
-          <w:color w:val="000000"/>
-          <w:shd w:fill="FFFFFF" w:val="clear"/>
-        </w:rPr>
-        <w:t xml:space="preserve">&gt;&gt; </w:t>
-      </w:r>
-      <w:r>
-        <w:rPr>
-          <w:rFonts w:cs="Times New Roman" w:ascii="Times New Roman" w:hAnsi="Times New Roman"/>
-          <w:bCs w:val="false"/>
-          <w:i w:val="false"/>
-          <w:color w:val="000000"/>
-          <w:shd w:fill="FFFFFF" w:val="clear"/>
-        </w:rPr>
-        <w:t>task_3_8</w:t>
+          <w:numId w:val="3"/>
+        </w:numPr>
+        <w:bidi w:val="0"/>
+        <w:spacing w:before="280" w:after="120"/>
+        <w:ind w:left="0" w:right="0" w:hanging="0"/>
+        <w:contextualSpacing/>
+        <w:jc w:val="left"/>
+        <w:rPr>
+          <w:rFonts w:ascii="Times New Roman" w:hAnsi="Times New Roman" w:cs="Times New Roman"/>
+          <w:bCs w:val="false"/>
+          <w:i w:val="false"/>
+          <w:i w:val="false"/>
+          <w:color w:val="000000"/>
+          <w:shd w:fill="FFFFFF" w:val="clear"/>
+        </w:rPr>
+      </w:pPr>
+      <w:r>
+        <w:rPr>
+          <w:rFonts w:cs="Times New Roman" w:ascii="Times New Roman" w:hAnsi="Times New Roman"/>
+          <w:bCs w:val="false"/>
+          <w:i w:val="false"/>
+          <w:color w:val="000000"/>
+          <w:shd w:fill="FFFFFF" w:val="clear"/>
+        </w:rPr>
+        <w:t>Выполнить оптимальное квантование сигнала xk, используя от 1 до 4 бит на отсчет.</w:t>
+      </w:r>
+    </w:p>
+    <w:p>
+      <w:pPr>
+        <w:pStyle w:val="ListNumber"/>
+        <w:numPr>
+          <w:ilvl w:val="0"/>
+          <w:numId w:val="0"/>
+        </w:numPr>
+        <w:bidi w:val="0"/>
+        <w:spacing w:before="280" w:after="120"/>
+        <w:ind w:left="0" w:right="0" w:hanging="0"/>
+        <w:contextualSpacing/>
+        <w:jc w:val="left"/>
+        <w:rPr>
+          <w:rFonts w:ascii="Times New Roman" w:hAnsi="Times New Roman" w:cs="Times New Roman"/>
+          <w:bCs w:val="false"/>
+          <w:i w:val="false"/>
+          <w:i w:val="false"/>
+          <w:color w:val="000000"/>
+          <w:shd w:fill="FFFFFF" w:val="clear"/>
+        </w:rPr>
+      </w:pPr>
+      <w:r>
+        <w:rPr>
+          <w:rFonts w:cs="Times New Roman" w:ascii="Times New Roman" w:hAnsi="Times New Roman"/>
+          <w:bCs w:val="false"/>
+          <w:i w:val="false"/>
+          <w:color w:val="000000"/>
+          <w:shd w:fill="FFFFFF" w:val="clear"/>
+        </w:rPr>
+      </w:r>
+    </w:p>
+    <w:p>
+      <w:pPr>
+        <w:pStyle w:val="ListNumber"/>
+        <w:numPr>
+          <w:ilvl w:val="0"/>
+          <w:numId w:val="0"/>
+        </w:numPr>
+        <w:bidi w:val="0"/>
+        <w:spacing w:before="280" w:after="120"/>
+        <w:ind w:left="0" w:right="0" w:hanging="0"/>
+        <w:contextualSpacing/>
+        <w:jc w:val="left"/>
+        <w:rPr>
+          <w:rFonts w:ascii="Times New Roman" w:hAnsi="Times New Roman" w:cs="Times New Roman"/>
+          <w:bCs w:val="false"/>
+          <w:i w:val="false"/>
+          <w:i w:val="false"/>
+          <w:color w:val="000000"/>
+          <w:shd w:fill="FFFFFF" w:val="clear"/>
+        </w:rPr>
+      </w:pPr>
+      <w:r>
+        <w:rPr>
+          <w:rFonts w:cs="Times New Roman" w:ascii="Times New Roman" w:hAnsi="Times New Roman"/>
+          <w:bCs w:val="false"/>
+          <w:i w:val="false"/>
+          <w:color w:val="000000"/>
+          <w:shd w:fill="FFFFFF" w:val="clear"/>
+        </w:rPr>
+        <w:t>&gt;&gt; task_3_8</w:t>
       </w:r>
     </w:p>
     <w:p>
@@ -5467,7 +5298,7 @@
           <w:shd w:fill="FFFFFF" w:val="clear"/>
         </w:rPr>
         <w:drawing>
-          <wp:anchor behindDoc="0" distT="0" distB="0" distL="0" distR="0" simplePos="0" locked="0" layoutInCell="0" allowOverlap="1" relativeHeight="27">
+          <wp:anchor behindDoc="0" distT="0" distB="0" distL="0" distR="0" simplePos="0" locked="0" layoutInCell="0" allowOverlap="1" relativeHeight="26">
             <wp:simplePos x="0" y="0"/>
             <wp:positionH relativeFrom="column">
               <wp:align>center</wp:align>
@@ -5478,7 +5309,7 @@
             <wp:extent cx="4685665" cy="3837940"/>
             <wp:effectExtent l="0" t="0" r="0" b="0"/>
             <wp:wrapTopAndBottom/>
-            <wp:docPr id="26" name="Image26" descr=""/>
+            <wp:docPr id="27" name="Image26" descr=""/>
             <wp:cNvGraphicFramePr>
               <a:graphicFrameLocks xmlns:a="http://schemas.openxmlformats.org/drawingml/2006/main" noChangeAspect="1"/>
             </wp:cNvGraphicFramePr>
@@ -5486,13 +5317,13 @@
               <a:graphicData uri="http://schemas.openxmlformats.org/drawingml/2006/picture">
                 <pic:pic xmlns:pic="http://schemas.openxmlformats.org/drawingml/2006/picture">
                   <pic:nvPicPr>
-                    <pic:cNvPr id="26" name="Image26" descr=""/>
+                    <pic:cNvPr id="27" name="Image26" descr=""/>
                     <pic:cNvPicPr>
                       <a:picLocks noChangeAspect="1" noChangeArrowheads="1"/>
                     </pic:cNvPicPr>
                   </pic:nvPicPr>
                   <pic:blipFill>
-                    <a:blip r:embed="rId27"/>
+                    <a:blip r:embed="rId28"/>
                     <a:stretch>
                       <a:fillRect/>
                     </a:stretch>
@@ -5543,7 +5374,7 @@
           <w:shd w:fill="FFFFFF" w:val="clear"/>
         </w:rPr>
         <w:drawing>
-          <wp:anchor behindDoc="0" distT="0" distB="0" distL="0" distR="0" simplePos="0" locked="0" layoutInCell="0" allowOverlap="1" relativeHeight="28">
+          <wp:anchor behindDoc="0" distT="0" distB="0" distL="0" distR="0" simplePos="0" locked="0" layoutInCell="0" allowOverlap="1" relativeHeight="27">
             <wp:simplePos x="0" y="0"/>
             <wp:positionH relativeFrom="column">
               <wp:align>center</wp:align>
@@ -5554,7 +5385,7 @@
             <wp:extent cx="4771390" cy="3761740"/>
             <wp:effectExtent l="0" t="0" r="0" b="0"/>
             <wp:wrapTopAndBottom/>
-            <wp:docPr id="27" name="Image27" descr=""/>
+            <wp:docPr id="28" name="Image27" descr=""/>
             <wp:cNvGraphicFramePr>
               <a:graphicFrameLocks xmlns:a="http://schemas.openxmlformats.org/drawingml/2006/main" noChangeAspect="1"/>
             </wp:cNvGraphicFramePr>
@@ -5562,13 +5393,13 @@
               <a:graphicData uri="http://schemas.openxmlformats.org/drawingml/2006/picture">
                 <pic:pic xmlns:pic="http://schemas.openxmlformats.org/drawingml/2006/picture">
                   <pic:nvPicPr>
-                    <pic:cNvPr id="27" name="Image27" descr=""/>
+                    <pic:cNvPr id="28" name="Image27" descr=""/>
                     <pic:cNvPicPr>
                       <a:picLocks noChangeAspect="1" noChangeArrowheads="1"/>
                     </pic:cNvPicPr>
                   </pic:nvPicPr>
                   <pic:blipFill>
-                    <a:blip r:embed="rId28"/>
+                    <a:blip r:embed="rId29"/>
                     <a:stretch>
                       <a:fillRect/>
                     </a:stretch>
@@ -5681,7 +5512,7 @@
           <w:shd w:fill="FFFFFF" w:val="clear"/>
         </w:rPr>
         <w:drawing>
-          <wp:anchor behindDoc="0" distT="0" distB="0" distL="0" distR="0" simplePos="0" locked="0" layoutInCell="0" allowOverlap="1" relativeHeight="29">
+          <wp:anchor behindDoc="0" distT="0" distB="0" distL="0" distR="0" simplePos="0" locked="0" layoutInCell="0" allowOverlap="1" relativeHeight="28">
             <wp:simplePos x="0" y="0"/>
             <wp:positionH relativeFrom="column">
               <wp:align>center</wp:align>
@@ -5692,7 +5523,7 @@
             <wp:extent cx="4799965" cy="3837940"/>
             <wp:effectExtent l="0" t="0" r="0" b="0"/>
             <wp:wrapTopAndBottom/>
-            <wp:docPr id="28" name="Image28" descr=""/>
+            <wp:docPr id="29" name="Image28" descr=""/>
             <wp:cNvGraphicFramePr>
               <a:graphicFrameLocks xmlns:a="http://schemas.openxmlformats.org/drawingml/2006/main" noChangeAspect="1"/>
             </wp:cNvGraphicFramePr>
@@ -5700,13 +5531,13 @@
               <a:graphicData uri="http://schemas.openxmlformats.org/drawingml/2006/picture">
                 <pic:pic xmlns:pic="http://schemas.openxmlformats.org/drawingml/2006/picture">
                   <pic:nvPicPr>
-                    <pic:cNvPr id="28" name="Image28" descr=""/>
+                    <pic:cNvPr id="29" name="Image28" descr=""/>
                     <pic:cNvPicPr>
                       <a:picLocks noChangeAspect="1" noChangeArrowheads="1"/>
                     </pic:cNvPicPr>
                   </pic:nvPicPr>
                   <pic:blipFill>
-                    <a:blip r:embed="rId29"/>
+                    <a:blip r:embed="rId30"/>
                     <a:stretch>
                       <a:fillRect/>
                     </a:stretch>
@@ -5757,7 +5588,7 @@
           <w:shd w:fill="FFFFFF" w:val="clear"/>
         </w:rPr>
         <w:drawing>
-          <wp:anchor behindDoc="0" distT="0" distB="0" distL="0" distR="0" simplePos="0" locked="0" layoutInCell="0" allowOverlap="1" relativeHeight="30">
+          <wp:anchor behindDoc="0" distT="0" distB="0" distL="0" distR="0" simplePos="0" locked="0" layoutInCell="0" allowOverlap="1" relativeHeight="29">
             <wp:simplePos x="0" y="0"/>
             <wp:positionH relativeFrom="column">
               <wp:align>center</wp:align>
@@ -5768,7 +5599,7 @@
             <wp:extent cx="4752340" cy="3847465"/>
             <wp:effectExtent l="0" t="0" r="0" b="0"/>
             <wp:wrapTopAndBottom/>
-            <wp:docPr id="29" name="Image29" descr=""/>
+            <wp:docPr id="30" name="Image29" descr=""/>
             <wp:cNvGraphicFramePr>
               <a:graphicFrameLocks xmlns:a="http://schemas.openxmlformats.org/drawingml/2006/main" noChangeAspect="1"/>
             </wp:cNvGraphicFramePr>
@@ -5776,13 +5607,13 @@
               <a:graphicData uri="http://schemas.openxmlformats.org/drawingml/2006/picture">
                 <pic:pic xmlns:pic="http://schemas.openxmlformats.org/drawingml/2006/picture">
                   <pic:nvPicPr>
-                    <pic:cNvPr id="29" name="Image29" descr=""/>
+                    <pic:cNvPr id="30" name="Image29" descr=""/>
                     <pic:cNvPicPr>
                       <a:picLocks noChangeAspect="1" noChangeArrowheads="1"/>
                     </pic:cNvPicPr>
                   </pic:nvPicPr>
                   <pic:blipFill>
-                    <a:blip r:embed="rId30"/>
+                    <a:blip r:embed="rId31"/>
                     <a:stretch>
                       <a:fillRect/>
                     </a:stretch>
@@ -5833,7 +5664,7 @@
           <w:shd w:fill="FFFFFF" w:val="clear"/>
         </w:rPr>
         <w:drawing>
-          <wp:anchor behindDoc="0" distT="0" distB="0" distL="0" distR="0" simplePos="0" locked="0" layoutInCell="0" allowOverlap="1" relativeHeight="31">
+          <wp:anchor behindDoc="0" distT="0" distB="0" distL="0" distR="0" simplePos="0" locked="0" layoutInCell="0" allowOverlap="1" relativeHeight="30">
             <wp:simplePos x="0" y="0"/>
             <wp:positionH relativeFrom="column">
               <wp:align>center</wp:align>
@@ -5844,7 +5675,7 @@
             <wp:extent cx="4752340" cy="3856990"/>
             <wp:effectExtent l="0" t="0" r="0" b="0"/>
             <wp:wrapTopAndBottom/>
-            <wp:docPr id="30" name="Image30" descr=""/>
+            <wp:docPr id="31" name="Image30" descr=""/>
             <wp:cNvGraphicFramePr>
               <a:graphicFrameLocks xmlns:a="http://schemas.openxmlformats.org/drawingml/2006/main" noChangeAspect="1"/>
             </wp:cNvGraphicFramePr>
@@ -5852,13 +5683,13 @@
               <a:graphicData uri="http://schemas.openxmlformats.org/drawingml/2006/picture">
                 <pic:pic xmlns:pic="http://schemas.openxmlformats.org/drawingml/2006/picture">
                   <pic:nvPicPr>
-                    <pic:cNvPr id="30" name="Image30" descr=""/>
+                    <pic:cNvPr id="31" name="Image30" descr=""/>
                     <pic:cNvPicPr>
                       <a:picLocks noChangeAspect="1" noChangeArrowheads="1"/>
                     </pic:cNvPicPr>
                   </pic:nvPicPr>
                   <pic:blipFill>
-                    <a:blip r:embed="rId31"/>
+                    <a:blip r:embed="rId32"/>
                     <a:stretch>
                       <a:fillRect/>
                     </a:stretch>
@@ -5884,7 +5715,7 @@
         <w:pStyle w:val="ListNumber"/>
         <w:numPr>
           <w:ilvl w:val="0"/>
-          <w:numId w:val="4"/>
+          <w:numId w:val="3"/>
         </w:numPr>
         <w:bidi w:val="0"/>
         <w:spacing w:before="280" w:after="120"/>
@@ -5993,7 +5824,7 @@
           <w:shd w:fill="FFFFFF" w:val="clear"/>
         </w:rPr>
         <w:drawing>
-          <wp:anchor behindDoc="0" distT="0" distB="0" distL="0" distR="0" simplePos="0" locked="0" layoutInCell="0" allowOverlap="1" relativeHeight="32">
+          <wp:anchor behindDoc="0" distT="0" distB="0" distL="0" distR="0" simplePos="0" locked="0" layoutInCell="0" allowOverlap="1" relativeHeight="31">
             <wp:simplePos x="0" y="0"/>
             <wp:positionH relativeFrom="column">
               <wp:align>center</wp:align>
@@ -6004,7 +5835,7 @@
             <wp:extent cx="4885690" cy="3876040"/>
             <wp:effectExtent l="0" t="0" r="0" b="0"/>
             <wp:wrapTopAndBottom/>
-            <wp:docPr id="31" name="Image31" descr=""/>
+            <wp:docPr id="32" name="Image31" descr=""/>
             <wp:cNvGraphicFramePr>
               <a:graphicFrameLocks xmlns:a="http://schemas.openxmlformats.org/drawingml/2006/main" noChangeAspect="1"/>
             </wp:cNvGraphicFramePr>
@@ -6012,13 +5843,13 @@
               <a:graphicData uri="http://schemas.openxmlformats.org/drawingml/2006/picture">
                 <pic:pic xmlns:pic="http://schemas.openxmlformats.org/drawingml/2006/picture">
                   <pic:nvPicPr>
-                    <pic:cNvPr id="31" name="Image31" descr=""/>
+                    <pic:cNvPr id="32" name="Image31" descr=""/>
                     <pic:cNvPicPr>
                       <a:picLocks noChangeAspect="1" noChangeArrowheads="1"/>
                     </pic:cNvPicPr>
                   </pic:nvPicPr>
                   <pic:blipFill>
-                    <a:blip r:embed="rId32"/>
+                    <a:blip r:embed="rId33"/>
                     <a:stretch>
                       <a:fillRect/>
                     </a:stretch>
@@ -6100,7 +5931,7 @@
           <w:shd w:fill="FFFFFF" w:val="clear"/>
         </w:rPr>
         <w:drawing>
-          <wp:anchor behindDoc="0" distT="0" distB="0" distL="0" distR="0" simplePos="0" locked="0" layoutInCell="0" allowOverlap="1" relativeHeight="33">
+          <wp:anchor behindDoc="0" distT="0" distB="0" distL="0" distR="0" simplePos="0" locked="0" layoutInCell="0" allowOverlap="1" relativeHeight="32">
             <wp:simplePos x="0" y="0"/>
             <wp:positionH relativeFrom="column">
               <wp:align>center</wp:align>
@@ -6111,7 +5942,7 @@
             <wp:extent cx="3920490" cy="3168015"/>
             <wp:effectExtent l="0" t="0" r="0" b="0"/>
             <wp:wrapTopAndBottom/>
-            <wp:docPr id="32" name="Image32" descr=""/>
+            <wp:docPr id="33" name="Image32" descr=""/>
             <wp:cNvGraphicFramePr>
               <a:graphicFrameLocks xmlns:a="http://schemas.openxmlformats.org/drawingml/2006/main" noChangeAspect="1"/>
             </wp:cNvGraphicFramePr>
@@ -6119,13 +5950,13 @@
               <a:graphicData uri="http://schemas.openxmlformats.org/drawingml/2006/picture">
                 <pic:pic xmlns:pic="http://schemas.openxmlformats.org/drawingml/2006/picture">
                   <pic:nvPicPr>
-                    <pic:cNvPr id="32" name="Image32" descr=""/>
+                    <pic:cNvPr id="33" name="Image32" descr=""/>
                     <pic:cNvPicPr>
                       <a:picLocks noChangeAspect="1" noChangeArrowheads="1"/>
                     </pic:cNvPicPr>
                   </pic:nvPicPr>
                   <pic:blipFill>
-                    <a:blip r:embed="rId33"/>
+                    <a:blip r:embed="rId34"/>
                     <a:stretch>
                       <a:fillRect/>
                     </a:stretch>
@@ -6182,51 +6013,31 @@
         <w:pStyle w:val="ListNumber"/>
         <w:numPr>
           <w:ilvl w:val="0"/>
-          <w:numId w:val="4"/>
-        </w:numPr>
-        <w:bidi w:val="0"/>
-        <w:spacing w:before="280" w:after="120"/>
-        <w:ind w:left="0" w:right="0" w:hanging="0"/>
-        <w:contextualSpacing/>
-        <w:jc w:val="left"/>
-        <w:rPr>
-          <w:rFonts w:ascii="Times New Roman" w:hAnsi="Times New Roman" w:cs="Times New Roman"/>
-          <w:bCs w:val="false"/>
-          <w:i w:val="false"/>
-          <w:i w:val="false"/>
-          <w:color w:val="000000"/>
-          <w:shd w:fill="FFFFFF" w:val="clear"/>
-        </w:rPr>
-      </w:pPr>
-      <w:r>
-        <w:rPr>
-          <w:rFonts w:cs="Times New Roman" w:ascii="Times New Roman" w:hAnsi="Times New Roman"/>
-          <w:bCs w:val="false"/>
-          <w:i w:val="false"/>
-          <w:color w:val="000000"/>
-          <w:shd w:fill="FFFFFF" w:val="clear"/>
-        </w:rPr>
-        <w:t xml:space="preserve">Выполнить равномерное квантование сигнала </w:t>
-      </w:r>
-      <w:r>
-        <w:rPr>
-          <w:rFonts w:cs="Times New Roman" w:ascii="Times New Roman" w:hAnsi="Times New Roman"/>
-          <w:bCs w:val="false"/>
-          <w:i w:val="false"/>
-          <w:color w:val="000000"/>
-          <w:shd w:fill="FFFFFF" w:val="clear"/>
-        </w:rPr>
-        <w:t>xk</w:t>
-      </w:r>
-      <w:r>
-        <w:rPr>
-          <w:rFonts w:cs="Times New Roman" w:ascii="Times New Roman" w:hAnsi="Times New Roman"/>
-          <w:bCs w:val="false"/>
-          <w:i w:val="false"/>
-          <w:color w:val="000000"/>
-          <w:shd w:fill="FFFFFF" w:val="clear"/>
-        </w:rPr>
-        <w:t xml:space="preserve"> при числе бит на отсчет от 1 до 4. Сравнить результат с полученным в предыдущем пункте.</w:t>
+          <w:numId w:val="3"/>
+        </w:numPr>
+        <w:bidi w:val="0"/>
+        <w:spacing w:before="280" w:after="120"/>
+        <w:ind w:left="0" w:right="0" w:hanging="0"/>
+        <w:contextualSpacing/>
+        <w:jc w:val="left"/>
+        <w:rPr>
+          <w:rFonts w:ascii="Times New Roman" w:hAnsi="Times New Roman" w:cs="Times New Roman"/>
+          <w:bCs w:val="false"/>
+          <w:i w:val="false"/>
+          <w:i w:val="false"/>
+          <w:color w:val="000000"/>
+          <w:shd w:fill="FFFFFF" w:val="clear"/>
+        </w:rPr>
+      </w:pPr>
+      <w:r>
+        <w:rPr>
+          <w:rFonts w:cs="Times New Roman" w:ascii="Times New Roman" w:hAnsi="Times New Roman"/>
+          <w:bCs w:val="false"/>
+          <w:i w:val="false"/>
+          <w:color w:val="000000"/>
+          <w:shd w:fill="FFFFFF" w:val="clear"/>
+        </w:rPr>
+        <w:t>Выполнить равномерное квантование сигнала xk при числе бит на отсчет от 1 до 4. Сравнить результат с полученным в предыдущем пункте.</w:t>
       </w:r>
     </w:p>
     <w:p>
@@ -6290,7 +6101,7 @@
           <w:shd w:fill="FFFFFF" w:val="clear"/>
         </w:rPr>
         <w:drawing>
-          <wp:anchor behindDoc="0" distT="0" distB="0" distL="0" distR="0" simplePos="0" locked="0" layoutInCell="0" allowOverlap="1" relativeHeight="34">
+          <wp:anchor behindDoc="0" distT="0" distB="0" distL="0" distR="0" simplePos="0" locked="0" layoutInCell="0" allowOverlap="1" relativeHeight="33">
             <wp:simplePos x="0" y="0"/>
             <wp:positionH relativeFrom="column">
               <wp:align>center</wp:align>
@@ -6301,7 +6112,7 @@
             <wp:extent cx="4376420" cy="3495675"/>
             <wp:effectExtent l="0" t="0" r="0" b="0"/>
             <wp:wrapTopAndBottom/>
-            <wp:docPr id="33" name="Image33" descr=""/>
+            <wp:docPr id="34" name="Image33" descr=""/>
             <wp:cNvGraphicFramePr>
               <a:graphicFrameLocks xmlns:a="http://schemas.openxmlformats.org/drawingml/2006/main" noChangeAspect="1"/>
             </wp:cNvGraphicFramePr>
@@ -6309,13 +6120,13 @@
               <a:graphicData uri="http://schemas.openxmlformats.org/drawingml/2006/picture">
                 <pic:pic xmlns:pic="http://schemas.openxmlformats.org/drawingml/2006/picture">
                   <pic:nvPicPr>
-                    <pic:cNvPr id="33" name="Image33" descr=""/>
+                    <pic:cNvPr id="34" name="Image33" descr=""/>
                     <pic:cNvPicPr>
                       <a:picLocks noChangeAspect="1" noChangeArrowheads="1"/>
                     </pic:cNvPicPr>
                   </pic:nvPicPr>
                   <pic:blipFill>
-                    <a:blip r:embed="rId34"/>
+                    <a:blip r:embed="rId35"/>
                     <a:stretch>
                       <a:fillRect/>
                     </a:stretch>
@@ -6366,7 +6177,7 @@
           <w:shd w:fill="FFFFFF" w:val="clear"/>
         </w:rPr>
         <w:drawing>
-          <wp:anchor behindDoc="0" distT="0" distB="0" distL="0" distR="0" simplePos="0" locked="0" layoutInCell="0" allowOverlap="1" relativeHeight="35">
+          <wp:anchor behindDoc="0" distT="0" distB="0" distL="0" distR="0" simplePos="0" locked="0" layoutInCell="0" allowOverlap="1" relativeHeight="34">
             <wp:simplePos x="0" y="0"/>
             <wp:positionH relativeFrom="column">
               <wp:align>center</wp:align>
@@ -6377,7 +6188,7 @@
             <wp:extent cx="4885690" cy="3799840"/>
             <wp:effectExtent l="0" t="0" r="0" b="0"/>
             <wp:wrapTopAndBottom/>
-            <wp:docPr id="34" name="Image34" descr=""/>
+            <wp:docPr id="35" name="Image34" descr=""/>
             <wp:cNvGraphicFramePr>
               <a:graphicFrameLocks xmlns:a="http://schemas.openxmlformats.org/drawingml/2006/main" noChangeAspect="1"/>
             </wp:cNvGraphicFramePr>
@@ -6385,13 +6196,13 @@
               <a:graphicData uri="http://schemas.openxmlformats.org/drawingml/2006/picture">
                 <pic:pic xmlns:pic="http://schemas.openxmlformats.org/drawingml/2006/picture">
                   <pic:nvPicPr>
-                    <pic:cNvPr id="34" name="Image34" descr=""/>
+                    <pic:cNvPr id="35" name="Image34" descr=""/>
                     <pic:cNvPicPr>
                       <a:picLocks noChangeAspect="1" noChangeArrowheads="1"/>
                     </pic:cNvPicPr>
                   </pic:nvPicPr>
                   <pic:blipFill>
-                    <a:blip r:embed="rId35"/>
+                    <a:blip r:embed="rId36"/>
                     <a:stretch>
                       <a:fillRect/>
                     </a:stretch>
@@ -6445,8 +6256,8 @@
       </w:r>
     </w:p>
     <w:sectPr>
-      <w:headerReference w:type="default" r:id="rId36"/>
-      <w:footerReference w:type="default" r:id="rId37"/>
+      <w:headerReference w:type="default" r:id="rId37"/>
+      <w:footerReference w:type="default" r:id="rId38"/>
       <w:type w:val="nextPage"/>
       <w:pgSz w:w="11906" w:h="16838"/>
       <w:pgMar w:left="1134" w:right="1134" w:header="1134" w:top="1693" w:footer="1134" w:bottom="1693" w:gutter="0"/>
@@ -6494,7 +6305,7 @@
     </w:r>
     <w:r>
       <w:rPr/>
-      <w:t>23</w:t>
+      <w:t>24</w:t>
     </w:r>
     <w:r>
       <w:rPr/>
@@ -6509,119 +6320,110 @@
   <w:abstractNum w:abstractNumId="1">
     <w:lvl w:ilvl="0">
       <w:start w:val="1"/>
-      <w:numFmt w:val="none"/>
-      <w:suff w:val="nothing"/>
-      <w:lvlText w:val=""/>
+      <w:numFmt w:val="decimal"/>
+      <w:lvlText w:val="%1"/>
       <w:lvlJc w:val="left"/>
       <w:pPr>
         <w:tabs>
-          <w:tab w:val="num" w:pos="0"/>
+          <w:tab w:val="num" w:pos="360"/>
         </w:tabs>
-        <w:ind w:left="0" w:hanging="0"/>
+        <w:ind w:left="360" w:hanging="360"/>
       </w:pPr>
     </w:lvl>
     <w:lvl w:ilvl="1">
       <w:start w:val="1"/>
-      <w:numFmt w:val="none"/>
-      <w:suff w:val="nothing"/>
-      <w:lvlText w:val=""/>
+      <w:numFmt w:val="decimal"/>
+      <w:lvlText w:val="%2."/>
       <w:lvlJc w:val="left"/>
       <w:pPr>
         <w:tabs>
-          <w:tab w:val="num" w:pos="0"/>
+          <w:tab w:val="num" w:pos="1080"/>
         </w:tabs>
-        <w:ind w:left="0" w:hanging="0"/>
+        <w:ind w:left="1080" w:hanging="360"/>
       </w:pPr>
     </w:lvl>
     <w:lvl w:ilvl="2">
       <w:start w:val="1"/>
-      <w:numFmt w:val="none"/>
-      <w:suff w:val="nothing"/>
-      <w:lvlText w:val=""/>
+      <w:numFmt w:val="decimal"/>
+      <w:lvlText w:val="%3."/>
       <w:lvlJc w:val="left"/>
       <w:pPr>
         <w:tabs>
-          <w:tab w:val="num" w:pos="0"/>
+          <w:tab w:val="num" w:pos="1440"/>
         </w:tabs>
-        <w:ind w:left="0" w:hanging="0"/>
+        <w:ind w:left="1440" w:hanging="360"/>
       </w:pPr>
     </w:lvl>
     <w:lvl w:ilvl="3">
       <w:start w:val="1"/>
-      <w:numFmt w:val="none"/>
-      <w:suff w:val="nothing"/>
-      <w:lvlText w:val=""/>
+      <w:numFmt w:val="decimal"/>
+      <w:lvlText w:val="%4."/>
       <w:lvlJc w:val="left"/>
       <w:pPr>
         <w:tabs>
-          <w:tab w:val="num" w:pos="0"/>
+          <w:tab w:val="num" w:pos="1800"/>
         </w:tabs>
-        <w:ind w:left="0" w:hanging="0"/>
+        <w:ind w:left="1800" w:hanging="360"/>
       </w:pPr>
     </w:lvl>
     <w:lvl w:ilvl="4">
       <w:start w:val="1"/>
-      <w:numFmt w:val="none"/>
-      <w:suff w:val="nothing"/>
-      <w:lvlText w:val=""/>
+      <w:numFmt w:val="decimal"/>
+      <w:lvlText w:val="%5."/>
       <w:lvlJc w:val="left"/>
       <w:pPr>
         <w:tabs>
-          <w:tab w:val="num" w:pos="0"/>
+          <w:tab w:val="num" w:pos="2160"/>
         </w:tabs>
-        <w:ind w:left="0" w:hanging="0"/>
+        <w:ind w:left="2160" w:hanging="360"/>
       </w:pPr>
     </w:lvl>
     <w:lvl w:ilvl="5">
       <w:start w:val="1"/>
-      <w:numFmt w:val="none"/>
-      <w:suff w:val="nothing"/>
-      <w:lvlText w:val=""/>
+      <w:numFmt w:val="decimal"/>
+      <w:lvlText w:val="%6."/>
       <w:lvlJc w:val="left"/>
       <w:pPr>
         <w:tabs>
-          <w:tab w:val="num" w:pos="0"/>
+          <w:tab w:val="num" w:pos="2520"/>
         </w:tabs>
-        <w:ind w:left="0" w:hanging="0"/>
+        <w:ind w:left="2520" w:hanging="360"/>
       </w:pPr>
     </w:lvl>
     <w:lvl w:ilvl="6">
       <w:start w:val="1"/>
-      <w:numFmt w:val="none"/>
-      <w:suff w:val="nothing"/>
-      <w:lvlText w:val=""/>
+      <w:numFmt w:val="decimal"/>
+      <w:lvlText w:val="%7."/>
       <w:lvlJc w:val="left"/>
       <w:pPr>
         <w:tabs>
-          <w:tab w:val="num" w:pos="0"/>
+          <w:tab w:val="num" w:pos="2880"/>
         </w:tabs>
-        <w:ind w:left="0" w:hanging="0"/>
+        <w:ind w:left="2880" w:hanging="360"/>
       </w:pPr>
     </w:lvl>
     <w:lvl w:ilvl="7">
       <w:start w:val="1"/>
-      <w:numFmt w:val="none"/>
-      <w:suff w:val="nothing"/>
-      <w:lvlText w:val=""/>
+      <w:numFmt w:val="decimal"/>
+      <w:lvlText w:val="%8."/>
       <w:lvlJc w:val="left"/>
       <w:pPr>
         <w:tabs>
-          <w:tab w:val="num" w:pos="0"/>
+          <w:tab w:val="num" w:pos="3240"/>
         </w:tabs>
-        <w:ind w:left="0" w:hanging="0"/>
+        <w:ind w:left="3240" w:hanging="360"/>
       </w:pPr>
     </w:lvl>
     <w:lvl w:ilvl="8">
       <w:start w:val="1"/>
-      <w:numFmt w:val="none"/>
-      <w:suff w:val="nothing"/>
-      <w:lvlText w:val=""/>
+      <w:numFmt w:val="decimal"/>
+      <w:lvlText w:val="%9."/>
       <w:lvlJc w:val="left"/>
       <w:pPr>
         <w:tabs>
-          <w:tab w:val="num" w:pos="0"/>
+          <w:tab w:val="num" w:pos="3600"/>
         </w:tabs>
-        <w:ind w:left="0" w:hanging="0"/>
+        <w:ind w:left="3600" w:hanging="360"/>
       </w:pPr>
     </w:lvl>
   </w:abstractNum>
@@ -6640,8 +6442,8 @@
     </w:lvl>
     <w:lvl w:ilvl="1">
       <w:start w:val="1"/>
-      <w:numFmt w:val="decimal"/>
-      <w:lvlText w:val="%2."/>
+      <w:numFmt w:val="lowerLetter"/>
+      <w:lvlText w:val="%1.%2"/>
       <w:lvlJc w:val="left"/>
       <w:pPr>
         <w:tabs>
@@ -6652,14 +6454,124 @@
     </w:lvl>
     <w:lvl w:ilvl="2">
       <w:start w:val="1"/>
+      <w:numFmt w:val="lowerRoman"/>
+      <w:lvlText w:val="%2.%3"/>
+      <w:lvlJc w:val="right"/>
+      <w:pPr>
+        <w:tabs>
+          <w:tab w:val="num" w:pos="1800"/>
+        </w:tabs>
+        <w:ind w:left="1800" w:hanging="180"/>
+      </w:pPr>
+    </w:lvl>
+    <w:lvl w:ilvl="3">
+      <w:start w:val="1"/>
       <w:numFmt w:val="decimal"/>
+      <w:lvlText w:val="%3.%4"/>
+      <w:lvlJc w:val="left"/>
+      <w:pPr>
+        <w:tabs>
+          <w:tab w:val="num" w:pos="2520"/>
+        </w:tabs>
+        <w:ind w:left="2520" w:hanging="360"/>
+      </w:pPr>
+    </w:lvl>
+    <w:lvl w:ilvl="4">
+      <w:start w:val="1"/>
+      <w:numFmt w:val="lowerLetter"/>
+      <w:lvlText w:val="%4.%5"/>
+      <w:lvlJc w:val="left"/>
+      <w:pPr>
+        <w:tabs>
+          <w:tab w:val="num" w:pos="3240"/>
+        </w:tabs>
+        <w:ind w:left="3240" w:hanging="360"/>
+      </w:pPr>
+    </w:lvl>
+    <w:lvl w:ilvl="5">
+      <w:start w:val="1"/>
+      <w:numFmt w:val="lowerRoman"/>
+      <w:lvlText w:val="%5.%6"/>
+      <w:lvlJc w:val="right"/>
+      <w:pPr>
+        <w:tabs>
+          <w:tab w:val="num" w:pos="3960"/>
+        </w:tabs>
+        <w:ind w:left="3960" w:hanging="180"/>
+      </w:pPr>
+    </w:lvl>
+    <w:lvl w:ilvl="6">
+      <w:start w:val="1"/>
+      <w:numFmt w:val="decimal"/>
+      <w:lvlText w:val="%6.%7"/>
+      <w:lvlJc w:val="left"/>
+      <w:pPr>
+        <w:tabs>
+          <w:tab w:val="num" w:pos="4680"/>
+        </w:tabs>
+        <w:ind w:left="4680" w:hanging="360"/>
+      </w:pPr>
+    </w:lvl>
+    <w:lvl w:ilvl="7">
+      <w:start w:val="1"/>
+      <w:numFmt w:val="lowerLetter"/>
+      <w:lvlText w:val="%7.%8"/>
+      <w:lvlJc w:val="left"/>
+      <w:pPr>
+        <w:tabs>
+          <w:tab w:val="num" w:pos="5400"/>
+        </w:tabs>
+        <w:ind w:left="5400" w:hanging="360"/>
+      </w:pPr>
+    </w:lvl>
+    <w:lvl w:ilvl="8">
+      <w:start w:val="1"/>
+      <w:numFmt w:val="lowerRoman"/>
+      <w:lvlText w:val="%8.%9"/>
+      <w:lvlJc w:val="right"/>
+      <w:pPr>
+        <w:tabs>
+          <w:tab w:val="num" w:pos="6120"/>
+        </w:tabs>
+        <w:ind w:left="6120" w:hanging="180"/>
+      </w:pPr>
+    </w:lvl>
+  </w:abstractNum>
+  <w:abstractNum w:abstractNumId="3">
+    <w:lvl w:ilvl="0">
+      <w:start w:val="1"/>
+      <w:numFmt w:val="decimal"/>
+      <w:lvlText w:val="%1."/>
+      <w:lvlJc w:val="left"/>
+      <w:pPr>
+        <w:tabs>
+          <w:tab w:val="num" w:pos="360"/>
+        </w:tabs>
+        <w:ind w:left="360" w:hanging="360"/>
+      </w:pPr>
+    </w:lvl>
+    <w:lvl w:ilvl="1">
+      <w:start w:val="1"/>
+      <w:numFmt w:val="lowerLetter"/>
+      <w:lvlText w:val="%2."/>
+      <w:lvlJc w:val="left"/>
+      <w:pPr>
+        <w:tabs>
+          <w:tab w:val="num" w:pos="1080"/>
+        </w:tabs>
+        <w:ind w:left="1080" w:hanging="360"/>
+      </w:pPr>
+    </w:lvl>
+    <w:lvl w:ilvl="2">
+      <w:start w:val="1"/>
+      <w:numFmt w:val="lowerRoman"/>
       <w:lvlText w:val="%3."/>
-      <w:lvlJc w:val="left"/>
+      <w:lvlJc w:val="right"/>
       <w:pPr>
         <w:tabs>
-          <w:tab w:val="num" w:pos="1440"/>
+          <w:tab w:val="num" w:pos="1800"/>
         </w:tabs>
-        <w:ind w:left="1440" w:hanging="360"/>
+        <w:ind w:left="1800" w:hanging="180"/>
       </w:pPr>
     </w:lvl>
     <w:lvl w:ilvl="3">
@@ -6669,33 +6581,33 @@
       <w:lvlJc w:val="left"/>
       <w:pPr>
         <w:tabs>
-          <w:tab w:val="num" w:pos="1800"/>
+          <w:tab w:val="num" w:pos="2520"/>
         </w:tabs>
-        <w:ind w:left="1800" w:hanging="360"/>
+        <w:ind w:left="2520" w:hanging="360"/>
       </w:pPr>
     </w:lvl>
     <w:lvl w:ilvl="4">
       <w:start w:val="1"/>
-      <w:numFmt w:val="decimal"/>
+      <w:numFmt w:val="lowerLetter"/>
       <w:lvlText w:val="%5."/>
       <w:lvlJc w:val="left"/>
       <w:pPr>
         <w:tabs>
-          <w:tab w:val="num" w:pos="2160"/>
+          <w:tab w:val="num" w:pos="3240"/>
         </w:tabs>
-        <w:ind w:left="2160" w:hanging="360"/>
+        <w:ind w:left="3240" w:hanging="360"/>
       </w:pPr>
     </w:lvl>
     <w:lvl w:ilvl="5">
       <w:start w:val="1"/>
-      <w:numFmt w:val="decimal"/>
+      <w:numFmt w:val="lowerRoman"/>
       <w:lvlText w:val="%6."/>
-      <w:lvlJc w:val="left"/>
+      <w:lvlJc w:val="right"/>
       <w:pPr>
         <w:tabs>
-          <w:tab w:val="num" w:pos="2520"/>
+          <w:tab w:val="num" w:pos="3960"/>
         </w:tabs>
-        <w:ind w:left="2520" w:hanging="360"/>
+        <w:ind w:left="3960" w:hanging="180"/>
       </w:pPr>
     </w:lvl>
     <w:lvl w:ilvl="6">
@@ -6705,226 +6617,6 @@
       <w:lvlJc w:val="left"/>
       <w:pPr>
         <w:tabs>
-          <w:tab w:val="num" w:pos="2880"/>
-        </w:tabs>
-        <w:ind w:left="2880" w:hanging="360"/>
-      </w:pPr>
-    </w:lvl>
-    <w:lvl w:ilvl="7">
-      <w:start w:val="1"/>
-      <w:numFmt w:val="decimal"/>
-      <w:lvlText w:val="%8."/>
-      <w:lvlJc w:val="left"/>
-      <w:pPr>
-        <w:tabs>
-          <w:tab w:val="num" w:pos="3240"/>
-        </w:tabs>
-        <w:ind w:left="3240" w:hanging="360"/>
-      </w:pPr>
-    </w:lvl>
-    <w:lvl w:ilvl="8">
-      <w:start w:val="1"/>
-      <w:numFmt w:val="decimal"/>
-      <w:lvlText w:val="%9."/>
-      <w:lvlJc w:val="left"/>
-      <w:pPr>
-        <w:tabs>
-          <w:tab w:val="num" w:pos="3600"/>
-        </w:tabs>
-        <w:ind w:left="3600" w:hanging="360"/>
-      </w:pPr>
-    </w:lvl>
-  </w:abstractNum>
-  <w:abstractNum w:abstractNumId="3">
-    <w:lvl w:ilvl="0">
-      <w:start w:val="1"/>
-      <w:numFmt w:val="decimal"/>
-      <w:lvlText w:val="%1"/>
-      <w:lvlJc w:val="left"/>
-      <w:pPr>
-        <w:tabs>
-          <w:tab w:val="num" w:pos="360"/>
-        </w:tabs>
-        <w:ind w:left="360" w:hanging="360"/>
-      </w:pPr>
-    </w:lvl>
-    <w:lvl w:ilvl="1">
-      <w:start w:val="1"/>
-      <w:numFmt w:val="lowerLetter"/>
-      <w:lvlText w:val="%1.%2"/>
-      <w:lvlJc w:val="left"/>
-      <w:pPr>
-        <w:tabs>
-          <w:tab w:val="num" w:pos="1080"/>
-        </w:tabs>
-        <w:ind w:left="1080" w:hanging="360"/>
-      </w:pPr>
-    </w:lvl>
-    <w:lvl w:ilvl="2">
-      <w:start w:val="1"/>
-      <w:numFmt w:val="lowerRoman"/>
-      <w:lvlText w:val="%2.%3"/>
-      <w:lvlJc w:val="right"/>
-      <w:pPr>
-        <w:tabs>
-          <w:tab w:val="num" w:pos="1800"/>
-        </w:tabs>
-        <w:ind w:left="1800" w:hanging="180"/>
-      </w:pPr>
-    </w:lvl>
-    <w:lvl w:ilvl="3">
-      <w:start w:val="1"/>
-      <w:numFmt w:val="decimal"/>
-      <w:lvlText w:val="%3.%4"/>
-      <w:lvlJc w:val="left"/>
-      <w:pPr>
-        <w:tabs>
-          <w:tab w:val="num" w:pos="2520"/>
-        </w:tabs>
-        <w:ind w:left="2520" w:hanging="360"/>
-      </w:pPr>
-    </w:lvl>
-    <w:lvl w:ilvl="4">
-      <w:start w:val="1"/>
-      <w:numFmt w:val="lowerLetter"/>
-      <w:lvlText w:val="%4.%5"/>
-      <w:lvlJc w:val="left"/>
-      <w:pPr>
-        <w:tabs>
-          <w:tab w:val="num" w:pos="3240"/>
-        </w:tabs>
-        <w:ind w:left="3240" w:hanging="360"/>
-      </w:pPr>
-    </w:lvl>
-    <w:lvl w:ilvl="5">
-      <w:start w:val="1"/>
-      <w:numFmt w:val="lowerRoman"/>
-      <w:lvlText w:val="%5.%6"/>
-      <w:lvlJc w:val="right"/>
-      <w:pPr>
-        <w:tabs>
-          <w:tab w:val="num" w:pos="3960"/>
-        </w:tabs>
-        <w:ind w:left="3960" w:hanging="180"/>
-      </w:pPr>
-    </w:lvl>
-    <w:lvl w:ilvl="6">
-      <w:start w:val="1"/>
-      <w:numFmt w:val="decimal"/>
-      <w:lvlText w:val="%6.%7"/>
-      <w:lvlJc w:val="left"/>
-      <w:pPr>
-        <w:tabs>
-          <w:tab w:val="num" w:pos="4680"/>
-        </w:tabs>
-        <w:ind w:left="4680" w:hanging="360"/>
-      </w:pPr>
-    </w:lvl>
-    <w:lvl w:ilvl="7">
-      <w:start w:val="1"/>
-      <w:numFmt w:val="lowerLetter"/>
-      <w:lvlText w:val="%7.%8"/>
-      <w:lvlJc w:val="left"/>
-      <w:pPr>
-        <w:tabs>
-          <w:tab w:val="num" w:pos="5400"/>
-        </w:tabs>
-        <w:ind w:left="5400" w:hanging="360"/>
-      </w:pPr>
-    </w:lvl>
-    <w:lvl w:ilvl="8">
-      <w:start w:val="1"/>
-      <w:numFmt w:val="lowerRoman"/>
-      <w:lvlText w:val="%8.%9"/>
-      <w:lvlJc w:val="right"/>
-      <w:pPr>
-        <w:tabs>
-          <w:tab w:val="num" w:pos="6120"/>
-        </w:tabs>
-        <w:ind w:left="6120" w:hanging="180"/>
-      </w:pPr>
-    </w:lvl>
-  </w:abstractNum>
-  <w:abstractNum w:abstractNumId="4">
-    <w:lvl w:ilvl="0">
-      <w:start w:val="1"/>
-      <w:numFmt w:val="decimal"/>
-      <w:lvlText w:val="%1."/>
-      <w:lvlJc w:val="left"/>
-      <w:pPr>
-        <w:tabs>
-          <w:tab w:val="num" w:pos="360"/>
-        </w:tabs>
-        <w:ind w:left="360" w:hanging="360"/>
-      </w:pPr>
-    </w:lvl>
-    <w:lvl w:ilvl="1">
-      <w:start w:val="1"/>
-      <w:numFmt w:val="lowerLetter"/>
-      <w:lvlText w:val="%2."/>
-      <w:lvlJc w:val="left"/>
-      <w:pPr>
-        <w:tabs>
-          <w:tab w:val="num" w:pos="1080"/>
-        </w:tabs>
-        <w:ind w:left="1080" w:hanging="360"/>
-      </w:pPr>
-    </w:lvl>
-    <w:lvl w:ilvl="2">
-      <w:start w:val="1"/>
-      <w:numFmt w:val="lowerRoman"/>
-      <w:lvlText w:val="%3."/>
-      <w:lvlJc w:val="right"/>
-      <w:pPr>
-        <w:tabs>
-          <w:tab w:val="num" w:pos="1800"/>
-        </w:tabs>
-        <w:ind w:left="1800" w:hanging="180"/>
-      </w:pPr>
-    </w:lvl>
-    <w:lvl w:ilvl="3">
-      <w:start w:val="1"/>
-      <w:numFmt w:val="decimal"/>
-      <w:lvlText w:val="%4."/>
-      <w:lvlJc w:val="left"/>
-      <w:pPr>
-        <w:tabs>
-          <w:tab w:val="num" w:pos="2520"/>
-        </w:tabs>
-        <w:ind w:left="2520" w:hanging="360"/>
-      </w:pPr>
-    </w:lvl>
-    <w:lvl w:ilvl="4">
-      <w:start w:val="1"/>
-      <w:numFmt w:val="lowerLetter"/>
-      <w:lvlText w:val="%5."/>
-      <w:lvlJc w:val="left"/>
-      <w:pPr>
-        <w:tabs>
-          <w:tab w:val="num" w:pos="3240"/>
-        </w:tabs>
-        <w:ind w:left="3240" w:hanging="360"/>
-      </w:pPr>
-    </w:lvl>
-    <w:lvl w:ilvl="5">
-      <w:start w:val="1"/>
-      <w:numFmt w:val="lowerRoman"/>
-      <w:lvlText w:val="%6."/>
-      <w:lvlJc w:val="right"/>
-      <w:pPr>
-        <w:tabs>
-          <w:tab w:val="num" w:pos="3960"/>
-        </w:tabs>
-        <w:ind w:left="3960" w:hanging="180"/>
-      </w:pPr>
-    </w:lvl>
-    <w:lvl w:ilvl="6">
-      <w:start w:val="1"/>
-      <w:numFmt w:val="decimal"/>
-      <w:lvlText w:val="%7."/>
-      <w:lvlJc w:val="left"/>
-      <w:pPr>
-        <w:tabs>
           <w:tab w:val="num" w:pos="4680"/>
         </w:tabs>
         <w:ind w:left="4680" w:hanging="360"/>
@@ -6952,6 +6644,125 @@
           <w:tab w:val="num" w:pos="6120"/>
         </w:tabs>
         <w:ind w:left="6120" w:hanging="180"/>
+      </w:pPr>
+    </w:lvl>
+  </w:abstractNum>
+  <w:abstractNum w:abstractNumId="4">
+    <w:lvl w:ilvl="0">
+      <w:start w:val="1"/>
+      <w:numFmt w:val="none"/>
+      <w:suff w:val="nothing"/>
+      <w:lvlText w:val=""/>
+      <w:lvlJc w:val="left"/>
+      <w:pPr>
+        <w:tabs>
+          <w:tab w:val="num" w:pos="0"/>
+        </w:tabs>
+        <w:ind w:left="0" w:hanging="0"/>
+      </w:pPr>
+    </w:lvl>
+    <w:lvl w:ilvl="1">
+      <w:start w:val="1"/>
+      <w:numFmt w:val="none"/>
+      <w:suff w:val="nothing"/>
+      <w:lvlText w:val=""/>
+      <w:lvlJc w:val="left"/>
+      <w:pPr>
+        <w:tabs>
+          <w:tab w:val="num" w:pos="0"/>
+        </w:tabs>
+        <w:ind w:left="0" w:hanging="0"/>
+      </w:pPr>
+    </w:lvl>
+    <w:lvl w:ilvl="2">
+      <w:start w:val="1"/>
+      <w:numFmt w:val="none"/>
+      <w:suff w:val="nothing"/>
+      <w:lvlText w:val=""/>
+      <w:lvlJc w:val="left"/>
+      <w:pPr>
+        <w:tabs>
+          <w:tab w:val="num" w:pos="0"/>
+        </w:tabs>
+        <w:ind w:left="0" w:hanging="0"/>
+      </w:pPr>
+    </w:lvl>
+    <w:lvl w:ilvl="3">
+      <w:start w:val="1"/>
+      <w:numFmt w:val="none"/>
+      <w:suff w:val="nothing"/>
+      <w:lvlText w:val=""/>
+      <w:lvlJc w:val="left"/>
+      <w:pPr>
+        <w:tabs>
+          <w:tab w:val="num" w:pos="0"/>
+        </w:tabs>
+        <w:ind w:left="0" w:hanging="0"/>
+      </w:pPr>
+    </w:lvl>
+    <w:lvl w:ilvl="4">
+      <w:start w:val="1"/>
+      <w:numFmt w:val="none"/>
+      <w:suff w:val="nothing"/>
+      <w:lvlText w:val=""/>
+      <w:lvlJc w:val="left"/>
+      <w:pPr>
+        <w:tabs>
+          <w:tab w:val="num" w:pos="0"/>
+        </w:tabs>
+        <w:ind w:left="0" w:hanging="0"/>
+      </w:pPr>
+    </w:lvl>
+    <w:lvl w:ilvl="5">
+      <w:start w:val="1"/>
+      <w:numFmt w:val="none"/>
+      <w:suff w:val="nothing"/>
+      <w:lvlText w:val=""/>
+      <w:lvlJc w:val="left"/>
+      <w:pPr>
+        <w:tabs>
+          <w:tab w:val="num" w:pos="0"/>
+        </w:tabs>
+        <w:ind w:left="0" w:hanging="0"/>
+      </w:pPr>
+    </w:lvl>
+    <w:lvl w:ilvl="6">
+      <w:start w:val="1"/>
+      <w:numFmt w:val="none"/>
+      <w:suff w:val="nothing"/>
+      <w:lvlText w:val=""/>
+      <w:lvlJc w:val="left"/>
+      <w:pPr>
+        <w:tabs>
+          <w:tab w:val="num" w:pos="0"/>
+        </w:tabs>
+        <w:ind w:left="0" w:hanging="0"/>
+      </w:pPr>
+    </w:lvl>
+    <w:lvl w:ilvl="7">
+      <w:start w:val="1"/>
+      <w:numFmt w:val="none"/>
+      <w:suff w:val="nothing"/>
+      <w:lvlText w:val=""/>
+      <w:lvlJc w:val="left"/>
+      <w:pPr>
+        <w:tabs>
+          <w:tab w:val="num" w:pos="0"/>
+        </w:tabs>
+        <w:ind w:left="0" w:hanging="0"/>
+      </w:pPr>
+    </w:lvl>
+    <w:lvl w:ilvl="8">
+      <w:start w:val="1"/>
+      <w:numFmt w:val="none"/>
+      <w:suff w:val="nothing"/>
+      <w:lvlText w:val=""/>
+      <w:lvlJc w:val="left"/>
+      <w:pPr>
+        <w:tabs>
+          <w:tab w:val="num" w:pos="0"/>
+        </w:tabs>
+        <w:ind w:left="0" w:hanging="0"/>
       </w:pPr>
     </w:lvl>
   </w:abstractNum>
@@ -6994,9 +6805,7 @@
     <w:pPr>
       <w:widowControl/>
       <w:suppressAutoHyphens w:val="true"/>
-      <w:kinsoku w:val="true"/>
-      <w:overflowPunct w:val="true"/>
-      <w:autoSpaceDE w:val="true"/>
+      <w:overflowPunct w:val="false"/>
       <w:bidi w:val="0"/>
       <w:spacing w:before="0" w:after="0"/>
       <w:jc w:val="left"/>
@@ -7017,10 +6826,6 @@
     <w:qFormat/>
     <w:pPr>
       <w:keepNext w:val="true"/>
-      <w:numPr>
-        <w:ilvl w:val="0"/>
-        <w:numId w:val="0"/>
-      </w:numPr>
       <w:spacing w:before="240" w:after="0"/>
       <w:ind w:left="0" w:right="0" w:hanging="0"/>
       <w:contextualSpacing/>
@@ -7043,10 +6848,6 @@
     <w:qFormat/>
     <w:pPr>
       <w:keepNext w:val="true"/>
-      <w:numPr>
-        <w:ilvl w:val="0"/>
-        <w:numId w:val="0"/>
-      </w:numPr>
       <w:spacing w:lineRule="auto" w:line="240" w:before="280" w:after="120"/>
       <w:ind w:left="0" w:right="0" w:hanging="0"/>
       <w:contextualSpacing/>
@@ -7070,10 +6871,6 @@
     <w:qFormat/>
     <w:pPr>
       <w:keepNext w:val="true"/>
-      <w:numPr>
-        <w:ilvl w:val="0"/>
-        <w:numId w:val="0"/>
-      </w:numPr>
       <w:spacing w:before="240" w:after="60"/>
       <w:ind w:left="0" w:right="0" w:hanging="0"/>
       <w:jc w:val="left"/>
@@ -7193,7 +6990,7 @@
     <w:pPr>
       <w:numPr>
         <w:ilvl w:val="0"/>
-        <w:numId w:val="2"/>
+        <w:numId w:val="1"/>
       </w:numPr>
       <w:spacing w:lineRule="auto" w:line="312" w:before="60" w:after="0"/>
     </w:pPr>

--- a/lab1/ponomarev_alexandr_pm-31.docx
+++ b/lab1/ponomarev_alexandr_pm-31.docx
@@ -1155,7 +1155,7 @@
           <w:shd w:fill="FFFFFF" w:val="clear"/>
         </w:rPr>
         <w:drawing>
-          <wp:anchor behindDoc="0" distT="0" distB="0" distL="0" distR="0" simplePos="0" locked="0" layoutInCell="0" allowOverlap="1" relativeHeight="36">
+          <wp:anchor behindDoc="0" distT="0" distB="0" distL="0" distR="0" simplePos="0" locked="0" layoutInCell="0" allowOverlap="1" relativeHeight="23">
             <wp:simplePos x="0" y="0"/>
             <wp:positionH relativeFrom="column">
               <wp:align>center</wp:align>
@@ -1505,7 +1505,7 @@
           <w:shd w:fill="FFFFFF" w:val="clear"/>
         </w:rPr>
         <w:drawing>
-          <wp:anchor behindDoc="0" distT="0" distB="0" distL="0" distR="0" simplePos="0" locked="0" layoutInCell="0" allowOverlap="1" relativeHeight="35">
+          <wp:anchor behindDoc="0" distT="0" distB="0" distL="0" distR="0" simplePos="0" locked="0" layoutInCell="0" allowOverlap="1" relativeHeight="22">
             <wp:simplePos x="0" y="0"/>
             <wp:positionH relativeFrom="column">
               <wp:align>center</wp:align>
@@ -3381,7 +3381,7 @@
           <w:shd w:fill="FFFFFF" w:val="clear"/>
         </w:rPr>
         <w:drawing>
-          <wp:anchor behindDoc="0" distT="0" distB="0" distL="0" distR="0" simplePos="0" locked="0" layoutInCell="0" allowOverlap="1" relativeHeight="15">
+          <wp:anchor behindDoc="0" distT="0" distB="0" distL="0" distR="0" simplePos="0" locked="0" layoutInCell="0" allowOverlap="1" relativeHeight="24">
             <wp:simplePos x="0" y="0"/>
             <wp:positionH relativeFrom="column">
               <wp:align>center</wp:align>
@@ -3389,7 +3389,7 @@
             <wp:positionV relativeFrom="paragraph">
               <wp:posOffset>635</wp:posOffset>
             </wp:positionV>
-            <wp:extent cx="4961890" cy="3828415"/>
+            <wp:extent cx="4799965" cy="3828415"/>
             <wp:effectExtent l="0" t="0" r="0" b="0"/>
             <wp:wrapTopAndBottom/>
             <wp:docPr id="16" name="Image15" descr=""/>
@@ -3414,7 +3414,7 @@
                   <pic:spPr bwMode="auto">
                     <a:xfrm>
                       <a:off x="0" y="0"/>
-                      <a:ext cx="4961890" cy="3828415"/>
+                      <a:ext cx="4799965" cy="3828415"/>
                     </a:xfrm>
                     <a:prstGeom prst="rect">
                       <a:avLst/>
@@ -3487,8 +3487,39 @@
           <w:color w:val="000000"/>
           <w:shd w:fill="FFFFFF" w:val="clear"/>
         </w:rPr>
+      </w:r>
+    </w:p>
+    <w:p>
+      <w:pPr>
+        <w:pStyle w:val="ListNumber"/>
+        <w:numPr>
+          <w:ilvl w:val="0"/>
+          <w:numId w:val="0"/>
+        </w:numPr>
+        <w:bidi w:val="0"/>
+        <w:spacing w:before="280" w:after="120"/>
+        <w:ind w:left="0" w:right="0" w:hanging="0"/>
+        <w:contextualSpacing/>
+        <w:jc w:val="left"/>
+        <w:rPr>
+          <w:rFonts w:ascii="Times New Roman" w:hAnsi="Times New Roman" w:cs="Times New Roman"/>
+          <w:bCs w:val="false"/>
+          <w:i w:val="false"/>
+          <w:i w:val="false"/>
+          <w:color w:val="000000"/>
+          <w:shd w:fill="FFFFFF" w:val="clear"/>
+        </w:rPr>
+      </w:pPr>
+      <w:r>
+        <w:rPr>
+          <w:rFonts w:cs="Times New Roman" w:ascii="Times New Roman" w:hAnsi="Times New Roman"/>
+          <w:bCs w:val="false"/>
+          <w:i w:val="false"/>
+          <w:color w:val="000000"/>
+          <w:shd w:fill="FFFFFF" w:val="clear"/>
+        </w:rPr>
         <w:drawing>
-          <wp:anchor behindDoc="0" distT="0" distB="0" distL="0" distR="0" simplePos="0" locked="0" layoutInCell="0" allowOverlap="1" relativeHeight="16">
+          <wp:anchor behindDoc="0" distT="0" distB="0" distL="0" distR="0" simplePos="0" locked="0" layoutInCell="0" allowOverlap="1" relativeHeight="25">
             <wp:simplePos x="0" y="0"/>
             <wp:positionH relativeFrom="column">
               <wp:align>center</wp:align>
@@ -3496,7 +3527,7 @@
             <wp:positionV relativeFrom="paragraph">
               <wp:posOffset>635</wp:posOffset>
             </wp:positionV>
-            <wp:extent cx="4904740" cy="3790315"/>
+            <wp:extent cx="4704715" cy="3761740"/>
             <wp:effectExtent l="0" t="0" r="0" b="0"/>
             <wp:wrapTopAndBottom/>
             <wp:docPr id="17" name="Image16" descr=""/>
@@ -3521,7 +3552,7 @@
                   <pic:spPr bwMode="auto">
                     <a:xfrm>
                       <a:off x="0" y="0"/>
-                      <a:ext cx="4904740" cy="3790315"/>
+                      <a:ext cx="4704715" cy="3761740"/>
                     </a:xfrm>
                     <a:prstGeom prst="rect">
                       <a:avLst/>
@@ -3563,39 +3594,8 @@
           <w:color w:val="000000"/>
           <w:shd w:fill="FFFFFF" w:val="clear"/>
         </w:rPr>
-      </w:r>
-    </w:p>
-    <w:p>
-      <w:pPr>
-        <w:pStyle w:val="ListNumber"/>
-        <w:numPr>
-          <w:ilvl w:val="0"/>
-          <w:numId w:val="0"/>
-        </w:numPr>
-        <w:bidi w:val="0"/>
-        <w:spacing w:before="280" w:after="120"/>
-        <w:ind w:left="0" w:right="0" w:hanging="0"/>
-        <w:contextualSpacing/>
-        <w:jc w:val="left"/>
-        <w:rPr>
-          <w:rFonts w:ascii="Times New Roman" w:hAnsi="Times New Roman" w:cs="Times New Roman"/>
-          <w:bCs w:val="false"/>
-          <w:i w:val="false"/>
-          <w:i w:val="false"/>
-          <w:color w:val="000000"/>
-          <w:shd w:fill="FFFFFF" w:val="clear"/>
-        </w:rPr>
-      </w:pPr>
-      <w:r>
-        <w:rPr>
-          <w:rFonts w:cs="Times New Roman" w:ascii="Times New Roman" w:hAnsi="Times New Roman"/>
-          <w:bCs w:val="false"/>
-          <w:i w:val="false"/>
-          <w:color w:val="000000"/>
-          <w:shd w:fill="FFFFFF" w:val="clear"/>
-        </w:rPr>
         <w:drawing>
-          <wp:anchor behindDoc="0" distT="0" distB="0" distL="0" distR="0" simplePos="0" locked="0" layoutInCell="0" allowOverlap="1" relativeHeight="17">
+          <wp:anchor behindDoc="0" distT="0" distB="0" distL="0" distR="0" simplePos="0" locked="0" layoutInCell="0" allowOverlap="1" relativeHeight="26">
             <wp:simplePos x="0" y="0"/>
             <wp:positionH relativeFrom="column">
               <wp:align>center</wp:align>
@@ -3603,7 +3603,7 @@
             <wp:positionV relativeFrom="paragraph">
               <wp:posOffset>635</wp:posOffset>
             </wp:positionV>
-            <wp:extent cx="4866640" cy="3904615"/>
+            <wp:extent cx="4790440" cy="3828415"/>
             <wp:effectExtent l="0" t="0" r="0" b="0"/>
             <wp:wrapTopAndBottom/>
             <wp:docPr id="18" name="Image17" descr=""/>
@@ -3628,7 +3628,7 @@
                   <pic:spPr bwMode="auto">
                     <a:xfrm>
                       <a:off x="0" y="0"/>
-                      <a:ext cx="4866640" cy="3904615"/>
+                      <a:ext cx="4790440" cy="3828415"/>
                     </a:xfrm>
                     <a:prstGeom prst="rect">
                       <a:avLst/>
@@ -3702,7 +3702,7 @@
           <w:shd w:fill="FFFFFF" w:val="clear"/>
         </w:rPr>
         <w:drawing>
-          <wp:anchor behindDoc="0" distT="0" distB="0" distL="0" distR="0" simplePos="0" locked="0" layoutInCell="0" allowOverlap="1" relativeHeight="18">
+          <wp:anchor behindDoc="0" distT="0" distB="0" distL="0" distR="0" simplePos="0" locked="0" layoutInCell="0" allowOverlap="1" relativeHeight="27">
             <wp:simplePos x="0" y="0"/>
             <wp:positionH relativeFrom="column">
               <wp:align>center</wp:align>
@@ -3710,7 +3710,7 @@
             <wp:positionV relativeFrom="paragraph">
               <wp:posOffset>635</wp:posOffset>
             </wp:positionV>
-            <wp:extent cx="4857115" cy="3904615"/>
+            <wp:extent cx="4752340" cy="3847465"/>
             <wp:effectExtent l="0" t="0" r="0" b="0"/>
             <wp:wrapTopAndBottom/>
             <wp:docPr id="19" name="Image18" descr=""/>
@@ -3735,7 +3735,7 @@
                   <pic:spPr bwMode="auto">
                     <a:xfrm>
                       <a:off x="0" y="0"/>
-                      <a:ext cx="4857115" cy="3904615"/>
+                      <a:ext cx="4752340" cy="3847465"/>
                     </a:xfrm>
                     <a:prstGeom prst="rect">
                       <a:avLst/>
@@ -3778,7 +3778,7 @@
           <w:shd w:fill="FFFFFF" w:val="clear"/>
         </w:rPr>
         <w:drawing>
-          <wp:anchor behindDoc="0" distT="0" distB="0" distL="0" distR="0" simplePos="0" locked="0" layoutInCell="0" allowOverlap="1" relativeHeight="19">
+          <wp:anchor behindDoc="0" distT="0" distB="0" distL="0" distR="0" simplePos="0" locked="0" layoutInCell="0" allowOverlap="1" relativeHeight="28">
             <wp:simplePos x="0" y="0"/>
             <wp:positionH relativeFrom="column">
               <wp:align>center</wp:align>
@@ -3786,7 +3786,7 @@
             <wp:positionV relativeFrom="paragraph">
               <wp:posOffset>635</wp:posOffset>
             </wp:positionV>
-            <wp:extent cx="5104130" cy="3866515"/>
+            <wp:extent cx="4723765" cy="3799840"/>
             <wp:effectExtent l="0" t="0" r="0" b="0"/>
             <wp:wrapTopAndBottom/>
             <wp:docPr id="20" name="Image19" descr=""/>
@@ -3811,7 +3811,7 @@
                   <pic:spPr bwMode="auto">
                     <a:xfrm>
                       <a:off x="0" y="0"/>
-                      <a:ext cx="5104130" cy="3866515"/>
+                      <a:ext cx="4723765" cy="3799840"/>
                     </a:xfrm>
                     <a:prstGeom prst="rect">
                       <a:avLst/>
@@ -3885,7 +3885,7 @@
           <w:shd w:fill="FFFFFF" w:val="clear"/>
         </w:rPr>
         <w:drawing>
-          <wp:anchor behindDoc="0" distT="0" distB="0" distL="0" distR="0" simplePos="0" locked="0" layoutInCell="0" allowOverlap="1" relativeHeight="20">
+          <wp:anchor behindDoc="0" distT="0" distB="0" distL="0" distR="0" simplePos="0" locked="0" layoutInCell="0" allowOverlap="1" relativeHeight="29">
             <wp:simplePos x="0" y="0"/>
             <wp:positionH relativeFrom="column">
               <wp:align>center</wp:align>
@@ -3893,7 +3893,7 @@
             <wp:positionV relativeFrom="paragraph">
               <wp:posOffset>635</wp:posOffset>
             </wp:positionV>
-            <wp:extent cx="4838065" cy="3780790"/>
+            <wp:extent cx="4752340" cy="3799840"/>
             <wp:effectExtent l="0" t="0" r="0" b="0"/>
             <wp:wrapTopAndBottom/>
             <wp:docPr id="21" name="Image20" descr=""/>
@@ -3918,7 +3918,7 @@
                   <pic:spPr bwMode="auto">
                     <a:xfrm>
                       <a:off x="0" y="0"/>
-                      <a:ext cx="4838065" cy="3780790"/>
+                      <a:ext cx="4752340" cy="3799840"/>
                     </a:xfrm>
                     <a:prstGeom prst="rect">
                       <a:avLst/>
@@ -3992,7 +3992,7 @@
           <w:shd w:fill="FFFFFF" w:val="clear"/>
         </w:rPr>
         <w:drawing>
-          <wp:anchor behindDoc="0" distT="0" distB="0" distL="0" distR="0" simplePos="0" locked="0" layoutInCell="0" allowOverlap="1" relativeHeight="21">
+          <wp:anchor behindDoc="0" distT="0" distB="0" distL="0" distR="0" simplePos="0" locked="0" layoutInCell="0" allowOverlap="1" relativeHeight="30">
             <wp:simplePos x="0" y="0"/>
             <wp:positionH relativeFrom="column">
               <wp:align>center</wp:align>
@@ -4000,7 +4000,7 @@
             <wp:positionV relativeFrom="paragraph">
               <wp:posOffset>635</wp:posOffset>
             </wp:positionV>
-            <wp:extent cx="4819015" cy="3818890"/>
+            <wp:extent cx="4799965" cy="3752215"/>
             <wp:effectExtent l="0" t="0" r="0" b="0"/>
             <wp:wrapTopAndBottom/>
             <wp:docPr id="22" name="Image21" descr=""/>
@@ -4025,7 +4025,7 @@
                   <pic:spPr bwMode="auto">
                     <a:xfrm>
                       <a:off x="0" y="0"/>
-                      <a:ext cx="4819015" cy="3818890"/>
+                      <a:ext cx="4799965" cy="3752215"/>
                     </a:xfrm>
                     <a:prstGeom prst="rect">
                       <a:avLst/>
@@ -4099,7 +4099,7 @@
           <w:shd w:fill="FFFFFF" w:val="clear"/>
         </w:rPr>
         <w:drawing>
-          <wp:anchor behindDoc="0" distT="0" distB="0" distL="0" distR="0" simplePos="0" locked="0" layoutInCell="0" allowOverlap="1" relativeHeight="22">
+          <wp:anchor behindDoc="0" distT="0" distB="0" distL="0" distR="0" simplePos="0" locked="0" layoutInCell="0" allowOverlap="1" relativeHeight="31">
             <wp:simplePos x="0" y="0"/>
             <wp:positionH relativeFrom="column">
               <wp:align>center</wp:align>
@@ -4107,7 +4107,7 @@
             <wp:positionV relativeFrom="paragraph">
               <wp:posOffset>635</wp:posOffset>
             </wp:positionV>
-            <wp:extent cx="4083050" cy="3359785"/>
+            <wp:extent cx="4780915" cy="3856990"/>
             <wp:effectExtent l="0" t="0" r="0" b="0"/>
             <wp:wrapTopAndBottom/>
             <wp:docPr id="23" name="Image22" descr=""/>
@@ -4132,7 +4132,7 @@
                   <pic:spPr bwMode="auto">
                     <a:xfrm>
                       <a:off x="0" y="0"/>
-                      <a:ext cx="4083050" cy="3359785"/>
+                      <a:ext cx="4780915" cy="3856990"/>
                     </a:xfrm>
                     <a:prstGeom prst="rect">
                       <a:avLst/>
@@ -4303,7 +4303,7 @@
           <w:shd w:fill="FFFFFF" w:val="clear"/>
         </w:rPr>
         <w:drawing>
-          <wp:anchor behindDoc="0" distT="0" distB="0" distL="0" distR="0" simplePos="0" locked="0" layoutInCell="0" allowOverlap="1" relativeHeight="24">
+          <wp:anchor behindDoc="0" distT="0" distB="0" distL="0" distR="0" simplePos="0" locked="0" layoutInCell="0" allowOverlap="1" relativeHeight="16">
             <wp:simplePos x="0" y="0"/>
             <wp:positionH relativeFrom="column">
               <wp:align>center</wp:align>
@@ -4515,7 +4515,7 @@
           <w:shd w:fill="FFFFFF" w:val="clear"/>
         </w:rPr>
         <w:drawing>
-          <wp:anchor behindDoc="0" distT="0" distB="0" distL="0" distR="0" simplePos="0" locked="0" layoutInCell="0" allowOverlap="1" relativeHeight="25">
+          <wp:anchor behindDoc="0" distT="0" distB="0" distL="0" distR="0" simplePos="0" locked="0" layoutInCell="0" allowOverlap="1" relativeHeight="17">
             <wp:simplePos x="0" y="0"/>
             <wp:positionH relativeFrom="column">
               <wp:align>center</wp:align>
@@ -4780,7 +4780,7 @@
           <w:shd w:fill="FFFFFF" w:val="clear"/>
         </w:rPr>
         <w:drawing>
-          <wp:anchor behindDoc="0" distT="0" distB="0" distL="0" distR="0" simplePos="0" locked="0" layoutInCell="0" allowOverlap="1" relativeHeight="23">
+          <wp:anchor behindDoc="0" distT="0" distB="0" distL="0" distR="0" simplePos="0" locked="0" layoutInCell="0" allowOverlap="1" relativeHeight="15">
             <wp:simplePos x="0" y="0"/>
             <wp:positionH relativeFrom="column">
               <wp:align>center</wp:align>
@@ -5298,7 +5298,7 @@
           <w:shd w:fill="FFFFFF" w:val="clear"/>
         </w:rPr>
         <w:drawing>
-          <wp:anchor behindDoc="0" distT="0" distB="0" distL="0" distR="0" simplePos="0" locked="0" layoutInCell="0" allowOverlap="1" relativeHeight="26">
+          <wp:anchor behindDoc="0" distT="0" distB="0" distL="0" distR="0" simplePos="0" locked="0" layoutInCell="0" allowOverlap="1" relativeHeight="18">
             <wp:simplePos x="0" y="0"/>
             <wp:positionH relativeFrom="column">
               <wp:align>center</wp:align>
@@ -5374,7 +5374,7 @@
           <w:shd w:fill="FFFFFF" w:val="clear"/>
         </w:rPr>
         <w:drawing>
-          <wp:anchor behindDoc="0" distT="0" distB="0" distL="0" distR="0" simplePos="0" locked="0" layoutInCell="0" allowOverlap="1" relativeHeight="27">
+          <wp:anchor behindDoc="0" distT="0" distB="0" distL="0" distR="0" simplePos="0" locked="0" layoutInCell="0" allowOverlap="1" relativeHeight="32">
             <wp:simplePos x="0" y="0"/>
             <wp:positionH relativeFrom="column">
               <wp:align>center</wp:align>
@@ -5382,7 +5382,7 @@
             <wp:positionV relativeFrom="paragraph">
               <wp:posOffset>635</wp:posOffset>
             </wp:positionV>
-            <wp:extent cx="4771390" cy="3761740"/>
+            <wp:extent cx="4914265" cy="3990340"/>
             <wp:effectExtent l="0" t="0" r="0" b="0"/>
             <wp:wrapTopAndBottom/>
             <wp:docPr id="28" name="Image27" descr=""/>
@@ -5407,7 +5407,7 @@
                   <pic:spPr bwMode="auto">
                     <a:xfrm>
                       <a:off x="0" y="0"/>
-                      <a:ext cx="4771390" cy="3761740"/>
+                      <a:ext cx="4914265" cy="3990340"/>
                     </a:xfrm>
                     <a:prstGeom prst="rect">
                       <a:avLst/>
@@ -5512,7 +5512,7 @@
           <w:shd w:fill="FFFFFF" w:val="clear"/>
         </w:rPr>
         <w:drawing>
-          <wp:anchor behindDoc="0" distT="0" distB="0" distL="0" distR="0" simplePos="0" locked="0" layoutInCell="0" allowOverlap="1" relativeHeight="28">
+          <wp:anchor behindDoc="0" distT="0" distB="0" distL="0" distR="0" simplePos="0" locked="0" layoutInCell="0" allowOverlap="1" relativeHeight="33">
             <wp:simplePos x="0" y="0"/>
             <wp:positionH relativeFrom="column">
               <wp:align>center</wp:align>
@@ -5520,7 +5520,7 @@
             <wp:positionV relativeFrom="paragraph">
               <wp:posOffset>635</wp:posOffset>
             </wp:positionV>
-            <wp:extent cx="4799965" cy="3837940"/>
+            <wp:extent cx="4819015" cy="3809365"/>
             <wp:effectExtent l="0" t="0" r="0" b="0"/>
             <wp:wrapTopAndBottom/>
             <wp:docPr id="29" name="Image28" descr=""/>
@@ -5545,7 +5545,7 @@
                   <pic:spPr bwMode="auto">
                     <a:xfrm>
                       <a:off x="0" y="0"/>
-                      <a:ext cx="4799965" cy="3837940"/>
+                      <a:ext cx="4819015" cy="3809365"/>
                     </a:xfrm>
                     <a:prstGeom prst="rect">
                       <a:avLst/>
@@ -5588,7 +5588,7 @@
           <w:shd w:fill="FFFFFF" w:val="clear"/>
         </w:rPr>
         <w:drawing>
-          <wp:anchor behindDoc="0" distT="0" distB="0" distL="0" distR="0" simplePos="0" locked="0" layoutInCell="0" allowOverlap="1" relativeHeight="29">
+          <wp:anchor behindDoc="0" distT="0" distB="0" distL="0" distR="0" simplePos="0" locked="0" layoutInCell="0" allowOverlap="1" relativeHeight="34">
             <wp:simplePos x="0" y="0"/>
             <wp:positionH relativeFrom="column">
               <wp:align>center</wp:align>
@@ -5596,7 +5596,7 @@
             <wp:positionV relativeFrom="paragraph">
               <wp:posOffset>635</wp:posOffset>
             </wp:positionV>
-            <wp:extent cx="4752340" cy="3847465"/>
+            <wp:extent cx="4742815" cy="3847465"/>
             <wp:effectExtent l="0" t="0" r="0" b="0"/>
             <wp:wrapTopAndBottom/>
             <wp:docPr id="30" name="Image29" descr=""/>
@@ -5621,7 +5621,7 @@
                   <pic:spPr bwMode="auto">
                     <a:xfrm>
                       <a:off x="0" y="0"/>
-                      <a:ext cx="4752340" cy="3847465"/>
+                      <a:ext cx="4742815" cy="3847465"/>
                     </a:xfrm>
                     <a:prstGeom prst="rect">
                       <a:avLst/>
@@ -5664,7 +5664,7 @@
           <w:shd w:fill="FFFFFF" w:val="clear"/>
         </w:rPr>
         <w:drawing>
-          <wp:anchor behindDoc="0" distT="0" distB="0" distL="0" distR="0" simplePos="0" locked="0" layoutInCell="0" allowOverlap="1" relativeHeight="30">
+          <wp:anchor behindDoc="0" distT="0" distB="0" distL="0" distR="0" simplePos="0" locked="0" layoutInCell="0" allowOverlap="1" relativeHeight="35">
             <wp:simplePos x="0" y="0"/>
             <wp:positionH relativeFrom="column">
               <wp:align>center</wp:align>
@@ -5672,7 +5672,7 @@
             <wp:positionV relativeFrom="paragraph">
               <wp:posOffset>635</wp:posOffset>
             </wp:positionV>
-            <wp:extent cx="4752340" cy="3856990"/>
+            <wp:extent cx="4771390" cy="3809365"/>
             <wp:effectExtent l="0" t="0" r="0" b="0"/>
             <wp:wrapTopAndBottom/>
             <wp:docPr id="31" name="Image30" descr=""/>
@@ -5697,7 +5697,7 @@
                   <pic:spPr bwMode="auto">
                     <a:xfrm>
                       <a:off x="0" y="0"/>
-                      <a:ext cx="4752340" cy="3856990"/>
+                      <a:ext cx="4771390" cy="3809365"/>
                     </a:xfrm>
                     <a:prstGeom prst="rect">
                       <a:avLst/>
@@ -5824,7 +5824,7 @@
           <w:shd w:fill="FFFFFF" w:val="clear"/>
         </w:rPr>
         <w:drawing>
-          <wp:anchor behindDoc="0" distT="0" distB="0" distL="0" distR="0" simplePos="0" locked="0" layoutInCell="0" allowOverlap="1" relativeHeight="31">
+          <wp:anchor behindDoc="0" distT="0" distB="0" distL="0" distR="0" simplePos="0" locked="0" layoutInCell="0" allowOverlap="1" relativeHeight="36">
             <wp:simplePos x="0" y="0"/>
             <wp:positionH relativeFrom="column">
               <wp:align>center</wp:align>
@@ -5832,7 +5832,7 @@
             <wp:positionV relativeFrom="paragraph">
               <wp:posOffset>635</wp:posOffset>
             </wp:positionV>
-            <wp:extent cx="4885690" cy="3876040"/>
+            <wp:extent cx="5038090" cy="3895090"/>
             <wp:effectExtent l="0" t="0" r="0" b="0"/>
             <wp:wrapTopAndBottom/>
             <wp:docPr id="32" name="Image31" descr=""/>
@@ -5857,7 +5857,7 @@
                   <pic:spPr bwMode="auto">
                     <a:xfrm>
                       <a:off x="0" y="0"/>
-                      <a:ext cx="4885690" cy="3876040"/>
+                      <a:ext cx="5038090" cy="3895090"/>
                     </a:xfrm>
                     <a:prstGeom prst="rect">
                       <a:avLst/>
@@ -5931,7 +5931,7 @@
           <w:shd w:fill="FFFFFF" w:val="clear"/>
         </w:rPr>
         <w:drawing>
-          <wp:anchor behindDoc="0" distT="0" distB="0" distL="0" distR="0" simplePos="0" locked="0" layoutInCell="0" allowOverlap="1" relativeHeight="32">
+          <wp:anchor behindDoc="0" distT="0" distB="0" distL="0" distR="0" simplePos="0" locked="0" layoutInCell="0" allowOverlap="1" relativeHeight="19">
             <wp:simplePos x="0" y="0"/>
             <wp:positionH relativeFrom="column">
               <wp:align>center</wp:align>
@@ -6101,7 +6101,7 @@
           <w:shd w:fill="FFFFFF" w:val="clear"/>
         </w:rPr>
         <w:drawing>
-          <wp:anchor behindDoc="0" distT="0" distB="0" distL="0" distR="0" simplePos="0" locked="0" layoutInCell="0" allowOverlap="1" relativeHeight="33">
+          <wp:anchor behindDoc="0" distT="0" distB="0" distL="0" distR="0" simplePos="0" locked="0" layoutInCell="0" allowOverlap="1" relativeHeight="20">
             <wp:simplePos x="0" y="0"/>
             <wp:positionH relativeFrom="column">
               <wp:align>center</wp:align>
@@ -6177,7 +6177,7 @@
           <w:shd w:fill="FFFFFF" w:val="clear"/>
         </w:rPr>
         <w:drawing>
-          <wp:anchor behindDoc="0" distT="0" distB="0" distL="0" distR="0" simplePos="0" locked="0" layoutInCell="0" allowOverlap="1" relativeHeight="34">
+          <wp:anchor behindDoc="0" distT="0" distB="0" distL="0" distR="0" simplePos="0" locked="0" layoutInCell="0" allowOverlap="1" relativeHeight="21">
             <wp:simplePos x="0" y="0"/>
             <wp:positionH relativeFrom="column">
               <wp:align>center</wp:align>
@@ -6305,7 +6305,7 @@
     </w:r>
     <w:r>
       <w:rPr/>
-      <w:t>24</w:t>
+      <w:t>23</w:t>
     </w:r>
     <w:r>
       <w:rPr/>
